--- a/concept/InformationForm_FastHandMovements_Online1.docx
+++ b/concept/InformationForm_FastHandMovements_Online1.docx
@@ -31,34 +31,14 @@
               <w:rPr>
                 <w:rFonts w:ascii="Verdana" w:eastAsia="Arial Unicode MS" w:hAnsi="Verdana" w:cs="Arial"/>
                 <w:sz w:val="18"/>
-                <w:lang w:val="en-US"/>
               </w:rPr>
             </w:pPr>
             <w:r>
               <w:rPr>
                 <w:rFonts w:ascii="Verdana" w:eastAsia="Arial Unicode MS" w:hAnsi="Verdana" w:cs="Arial"/>
                 <w:sz w:val="18"/>
-                <w:lang w:val="en-US"/>
-              </w:rPr>
-              <w:t xml:space="preserve">Humboldt-Universität </w:t>
-            </w:r>
-            <w:proofErr w:type="spellStart"/>
-            <w:r>
-              <w:rPr>
-                <w:rFonts w:ascii="Verdana" w:eastAsia="Arial Unicode MS" w:hAnsi="Verdana" w:cs="Arial"/>
-                <w:sz w:val="18"/>
-                <w:lang w:val="en-US"/>
-              </w:rPr>
-              <w:t>zu</w:t>
-            </w:r>
-            <w:proofErr w:type="spellEnd"/>
-            <w:r>
-              <w:rPr>
-                <w:rFonts w:ascii="Verdana" w:eastAsia="Arial Unicode MS" w:hAnsi="Verdana" w:cs="Arial"/>
-                <w:sz w:val="18"/>
-                <w:lang w:val="en-US"/>
-              </w:rPr>
-              <w:t xml:space="preserve"> Berlin</w:t>
+              </w:rPr>
+              <w:t>Humboldt-Universität zu Berlin</w:t>
             </w:r>
           </w:p>
           <w:p>
@@ -67,37 +47,15 @@
               <w:rPr>
                 <w:rFonts w:ascii="Verdana" w:eastAsia="Arial Unicode MS" w:hAnsi="Verdana" w:cs="Arial"/>
                 <w:sz w:val="18"/>
-                <w:lang w:val="en-US"/>
               </w:rPr>
             </w:pPr>
-            <w:proofErr w:type="spellStart"/>
             <w:r>
               <w:rPr>
                 <w:rFonts w:ascii="Verdana" w:eastAsia="Arial Unicode MS" w:hAnsi="Verdana" w:cs="Arial"/>
                 <w:sz w:val="18"/>
-                <w:lang w:val="en-US"/>
-              </w:rPr>
-              <w:t>Lebenswissenschaftliche</w:t>
+              </w:rPr>
+              <w:t>Lebenswissenschaftliche Fakultät</w:t>
             </w:r>
-            <w:proofErr w:type="spellEnd"/>
-            <w:r>
-              <w:rPr>
-                <w:rFonts w:ascii="Verdana" w:eastAsia="Arial Unicode MS" w:hAnsi="Verdana" w:cs="Arial"/>
-                <w:sz w:val="18"/>
-                <w:lang w:val="en-US"/>
-              </w:rPr>
-              <w:t xml:space="preserve"> </w:t>
-            </w:r>
-            <w:proofErr w:type="spellStart"/>
-            <w:r>
-              <w:rPr>
-                <w:rFonts w:ascii="Verdana" w:eastAsia="Arial Unicode MS" w:hAnsi="Verdana" w:cs="Arial"/>
-                <w:sz w:val="18"/>
-                <w:lang w:val="en-US"/>
-              </w:rPr>
-              <w:t>Fakultät</w:t>
-            </w:r>
-            <w:proofErr w:type="spellEnd"/>
           </w:p>
           <w:p>
             <w:pPr>
@@ -105,55 +63,15 @@
               <w:rPr>
                 <w:rFonts w:ascii="Verdana" w:eastAsia="Arial Unicode MS" w:hAnsi="Verdana" w:cs="Arial"/>
                 <w:sz w:val="18"/>
-                <w:lang w:val="en-US"/>
               </w:rPr>
             </w:pPr>
-            <w:proofErr w:type="spellStart"/>
             <w:r>
               <w:rPr>
                 <w:rFonts w:ascii="Verdana" w:eastAsia="Arial Unicode MS" w:hAnsi="Verdana" w:cs="Arial"/>
                 <w:sz w:val="18"/>
-                <w:lang w:val="en-US"/>
-              </w:rPr>
-              <w:t>Institut</w:t>
+              </w:rPr>
+              <w:t>Institut für Psychologie</w:t>
             </w:r>
-            <w:proofErr w:type="spellEnd"/>
-            <w:r>
-              <w:rPr>
-                <w:rFonts w:ascii="Verdana" w:eastAsia="Arial Unicode MS" w:hAnsi="Verdana" w:cs="Arial"/>
-                <w:sz w:val="18"/>
-                <w:lang w:val="en-US"/>
-              </w:rPr>
-              <w:t xml:space="preserve"> </w:t>
-            </w:r>
-            <w:proofErr w:type="spellStart"/>
-            <w:r>
-              <w:rPr>
-                <w:rFonts w:ascii="Verdana" w:eastAsia="Arial Unicode MS" w:hAnsi="Verdana" w:cs="Arial"/>
-                <w:sz w:val="18"/>
-                <w:lang w:val="en-US"/>
-              </w:rPr>
-              <w:t>für</w:t>
-            </w:r>
-            <w:proofErr w:type="spellEnd"/>
-            <w:r>
-              <w:rPr>
-                <w:rFonts w:ascii="Verdana" w:eastAsia="Arial Unicode MS" w:hAnsi="Verdana" w:cs="Arial"/>
-                <w:sz w:val="18"/>
-                <w:lang w:val="en-US"/>
-              </w:rPr>
-              <w:t xml:space="preserve"> </w:t>
-            </w:r>
-            <w:proofErr w:type="spellStart"/>
-            <w:r>
-              <w:rPr>
-                <w:rFonts w:ascii="Verdana" w:eastAsia="Arial Unicode MS" w:hAnsi="Verdana" w:cs="Arial"/>
-                <w:sz w:val="18"/>
-                <w:lang w:val="en-US"/>
-              </w:rPr>
-              <w:t>Psychologie</w:t>
-            </w:r>
-            <w:proofErr w:type="spellEnd"/>
           </w:p>
           <w:p>
             <w:pPr>
@@ -161,7 +79,6 @@
               <w:rPr>
                 <w:rFonts w:ascii="Verdana" w:eastAsia="Arial Unicode MS" w:hAnsi="Verdana" w:cs="Arial"/>
                 <w:sz w:val="18"/>
-                <w:lang w:val="en-US"/>
               </w:rPr>
             </w:pPr>
             <w:bookmarkStart w:id="0" w:name="_Hlk68964037"/>
@@ -169,25 +86,13 @@
               <w:rPr>
                 <w:rFonts w:ascii="Verdana" w:eastAsia="Arial Unicode MS" w:hAnsi="Verdana" w:cs="Arial"/>
                 <w:sz w:val="18"/>
-                <w:lang w:val="en-US"/>
-              </w:rPr>
-              <w:t xml:space="preserve">Allgemeine </w:t>
+              </w:rPr>
+              <w:t>Allgemeine Psychologie</w:t>
             </w:r>
-            <w:proofErr w:type="spellStart"/>
             <w:r>
               <w:rPr>
                 <w:rFonts w:ascii="Verdana" w:eastAsia="Arial Unicode MS" w:hAnsi="Verdana" w:cs="Arial"/>
                 <w:sz w:val="18"/>
-                <w:lang w:val="en-US"/>
-              </w:rPr>
-              <w:t>Psychologie</w:t>
-            </w:r>
-            <w:proofErr w:type="spellEnd"/>
-            <w:r>
-              <w:rPr>
-                <w:rFonts w:ascii="Verdana" w:eastAsia="Arial Unicode MS" w:hAnsi="Verdana" w:cs="Arial"/>
-                <w:sz w:val="18"/>
-                <w:lang w:val="en-US"/>
               </w:rPr>
               <w:t>:</w:t>
             </w:r>
@@ -195,56 +100,9 @@
               <w:rPr>
                 <w:rFonts w:ascii="Verdana" w:eastAsia="Arial Unicode MS" w:hAnsi="Verdana" w:cs="Arial"/>
                 <w:sz w:val="18"/>
-                <w:lang w:val="en-US"/>
-              </w:rPr>
-              <w:t xml:space="preserve"> </w:t>
+              </w:rPr>
+              <w:t xml:space="preserve"> Aktive Wahrnehmung und Kognition</w:t>
             </w:r>
-            <w:proofErr w:type="spellStart"/>
-            <w:r>
-              <w:rPr>
-                <w:rFonts w:ascii="Verdana" w:eastAsia="Arial Unicode MS" w:hAnsi="Verdana" w:cs="Arial"/>
-                <w:sz w:val="18"/>
-                <w:lang w:val="en-US"/>
-              </w:rPr>
-              <w:t>Aktive</w:t>
-            </w:r>
-            <w:proofErr w:type="spellEnd"/>
-            <w:r>
-              <w:rPr>
-                <w:rFonts w:ascii="Verdana" w:eastAsia="Arial Unicode MS" w:hAnsi="Verdana" w:cs="Arial"/>
-                <w:sz w:val="18"/>
-                <w:lang w:val="en-US"/>
-              </w:rPr>
-              <w:t xml:space="preserve"> </w:t>
-            </w:r>
-            <w:proofErr w:type="spellStart"/>
-            <w:r>
-              <w:rPr>
-                <w:rFonts w:ascii="Verdana" w:eastAsia="Arial Unicode MS" w:hAnsi="Verdana" w:cs="Arial"/>
-                <w:sz w:val="18"/>
-                <w:lang w:val="en-US"/>
-              </w:rPr>
-              <w:t>Wahrnehmung</w:t>
-            </w:r>
-            <w:proofErr w:type="spellEnd"/>
-            <w:r>
-              <w:rPr>
-                <w:rFonts w:ascii="Verdana" w:eastAsia="Arial Unicode MS" w:hAnsi="Verdana" w:cs="Arial"/>
-                <w:sz w:val="18"/>
-                <w:lang w:val="en-US"/>
-              </w:rPr>
-              <w:t xml:space="preserve"> und </w:t>
-            </w:r>
-            <w:proofErr w:type="spellStart"/>
-            <w:r>
-              <w:rPr>
-                <w:rFonts w:ascii="Verdana" w:eastAsia="Arial Unicode MS" w:hAnsi="Verdana" w:cs="Arial"/>
-                <w:sz w:val="18"/>
-                <w:lang w:val="en-US"/>
-              </w:rPr>
-              <w:t>Kognition</w:t>
-            </w:r>
-            <w:proofErr w:type="spellEnd"/>
           </w:p>
           <w:bookmarkEnd w:id="0"/>
           <w:p>
@@ -253,26 +111,14 @@
               <w:rPr>
                 <w:rFonts w:ascii="Verdana" w:eastAsia="Arial Unicode MS" w:hAnsi="Verdana" w:cs="Arial"/>
                 <w:sz w:val="18"/>
-                <w:lang w:val="en-US"/>
               </w:rPr>
             </w:pPr>
-            <w:proofErr w:type="spellStart"/>
             <w:r>
               <w:rPr>
                 <w:rFonts w:ascii="Verdana" w:eastAsia="Arial Unicode MS" w:hAnsi="Verdana" w:cs="Arial"/>
                 <w:sz w:val="18"/>
-                <w:lang w:val="en-US"/>
-              </w:rPr>
-              <w:t>Unter</w:t>
-            </w:r>
-            <w:proofErr w:type="spellEnd"/>
-            <w:r>
-              <w:rPr>
-                <w:rFonts w:ascii="Verdana" w:eastAsia="Arial Unicode MS" w:hAnsi="Verdana" w:cs="Arial"/>
-                <w:sz w:val="18"/>
-                <w:lang w:val="en-US"/>
-              </w:rPr>
-              <w:t xml:space="preserve"> den Linden 6, 10099 Berlin</w:t>
+              </w:rPr>
+              <w:t>Unter den Linden 6, 10099 Berlin</w:t>
             </w:r>
           </w:p>
           <w:p>
@@ -281,7 +127,6 @@
               <w:rPr>
                 <w:rFonts w:ascii="Verdana" w:eastAsia="Arial Unicode MS" w:hAnsi="Verdana" w:cs="Arial"/>
                 <w:sz w:val="18"/>
-                <w:lang w:val="en-US"/>
               </w:rPr>
             </w:pPr>
           </w:p>
@@ -291,14 +136,12 @@
               <w:rPr>
                 <w:rFonts w:ascii="Verdana" w:eastAsia="Arial Unicode MS" w:hAnsi="Verdana" w:cs="Arial"/>
                 <w:sz w:val="18"/>
-                <w:lang w:val="en-US"/>
               </w:rPr>
             </w:pPr>
             <w:r>
               <w:rPr>
                 <w:rFonts w:ascii="Verdana" w:eastAsia="Arial Unicode MS" w:hAnsi="Verdana" w:cs="Arial"/>
                 <w:sz w:val="18"/>
-                <w:lang w:val="en-US"/>
               </w:rPr>
               <w:t xml:space="preserve">Prof. Dr. </w:t>
             </w:r>
@@ -306,7 +149,6 @@
               <w:rPr>
                 <w:rFonts w:ascii="Verdana" w:eastAsia="Arial Unicode MS" w:hAnsi="Verdana" w:cs="Arial"/>
                 <w:sz w:val="18"/>
-                <w:lang w:val="en-US"/>
               </w:rPr>
               <w:t>Martin Rolfs</w:t>
             </w:r>
@@ -317,7 +159,7 @@
               <w:rPr>
                 <w:rFonts w:ascii="Verdana" w:eastAsia="Arial Unicode MS" w:hAnsi="Verdana" w:cs="Arial"/>
                 <w:sz w:val="18"/>
-                <w:lang w:val="en-US"/>
+                <w:lang w:val="en-CA"/>
               </w:rPr>
             </w:pPr>
             <w:bookmarkStart w:id="1" w:name="_Hlk69145635"/>
@@ -325,7 +167,7 @@
               <w:rPr>
                 <w:rFonts w:ascii="Verdana" w:eastAsia="Arial Unicode MS" w:hAnsi="Verdana" w:cs="Arial"/>
                 <w:sz w:val="18"/>
-                <w:lang w:val="en-US"/>
+                <w:lang w:val="en-CA"/>
               </w:rPr>
               <w:t>Tele</w:t>
             </w:r>
@@ -333,7 +175,7 @@
               <w:rPr>
                 <w:rFonts w:ascii="Verdana" w:eastAsia="Arial Unicode MS" w:hAnsi="Verdana" w:cs="Arial"/>
                 <w:sz w:val="18"/>
-                <w:lang w:val="en-US"/>
+                <w:lang w:val="en-CA"/>
               </w:rPr>
               <w:t>phone</w:t>
             </w:r>
@@ -341,7 +183,7 @@
               <w:rPr>
                 <w:rFonts w:ascii="Verdana" w:eastAsia="Arial Unicode MS" w:hAnsi="Verdana" w:cs="Arial"/>
                 <w:sz w:val="18"/>
-                <w:lang w:val="en-US"/>
+                <w:lang w:val="en-CA"/>
               </w:rPr>
               <w:t xml:space="preserve">: </w:t>
             </w:r>
@@ -349,7 +191,7 @@
               <w:rPr>
                 <w:rFonts w:ascii="Verdana" w:eastAsia="Arial Unicode MS" w:hAnsi="Verdana" w:cs="Arial"/>
                 <w:sz w:val="18"/>
-                <w:lang w:val="en-US"/>
+                <w:lang w:val="en-CA"/>
               </w:rPr>
               <w:t xml:space="preserve">+49 </w:t>
             </w:r>
@@ -357,7 +199,7 @@
               <w:rPr>
                 <w:rFonts w:ascii="Verdana" w:eastAsia="Arial Unicode MS" w:hAnsi="Verdana" w:cs="Arial"/>
                 <w:sz w:val="18"/>
-                <w:lang w:val="en-US"/>
+                <w:lang w:val="en-CA"/>
               </w:rPr>
               <w:t xml:space="preserve">30 </w:t>
             </w:r>
@@ -366,7 +208,7 @@
               <w:rPr>
                 <w:rFonts w:ascii="Verdana" w:eastAsia="Arial Unicode MS" w:hAnsi="Verdana" w:cs="Arial"/>
                 <w:sz w:val="18"/>
-                <w:lang w:val="en-US"/>
+                <w:lang w:val="en-CA"/>
               </w:rPr>
               <w:t>2093-6775</w:t>
             </w:r>
@@ -375,7 +217,7 @@
               <w:rPr>
                 <w:rFonts w:ascii="Verdana" w:eastAsia="Arial Unicode MS" w:hAnsi="Verdana" w:cs="Arial"/>
                 <w:sz w:val="18"/>
-                <w:lang w:val="en-US"/>
+                <w:lang w:val="en-CA"/>
               </w:rPr>
               <w:t xml:space="preserve"> </w:t>
             </w:r>
@@ -386,14 +228,14 @@
               <w:rPr>
                 <w:rFonts w:ascii="Verdana" w:eastAsia="Arial Unicode MS" w:hAnsi="Verdana" w:cs="Arial"/>
                 <w:sz w:val="18"/>
-                <w:lang w:val="en-US"/>
+                <w:lang w:val="en-CA"/>
               </w:rPr>
             </w:pPr>
             <w:r>
               <w:rPr>
                 <w:rFonts w:ascii="Verdana" w:eastAsia="Arial Unicode MS" w:hAnsi="Verdana" w:cs="Arial"/>
                 <w:sz w:val="18"/>
-                <w:lang w:val="en-US"/>
+                <w:lang w:val="en-CA"/>
               </w:rPr>
               <w:t>E-</w:t>
             </w:r>
@@ -401,7 +243,7 @@
               <w:rPr>
                 <w:rFonts w:ascii="Verdana" w:eastAsia="Arial Unicode MS" w:hAnsi="Verdana" w:cs="Arial"/>
                 <w:sz w:val="18"/>
-                <w:lang w:val="en-US"/>
+                <w:lang w:val="en-CA"/>
               </w:rPr>
               <w:t>m</w:t>
             </w:r>
@@ -409,7 +251,7 @@
               <w:rPr>
                 <w:rFonts w:ascii="Verdana" w:eastAsia="Arial Unicode MS" w:hAnsi="Verdana" w:cs="Arial"/>
                 <w:sz w:val="18"/>
-                <w:lang w:val="en-US"/>
+                <w:lang w:val="en-CA"/>
               </w:rPr>
               <w:t xml:space="preserve">ail: </w:t>
             </w:r>
@@ -417,7 +259,7 @@
               <w:rPr>
                 <w:rFonts w:ascii="Verdana" w:eastAsia="Arial Unicode MS" w:hAnsi="Verdana" w:cs="Arial"/>
                 <w:sz w:val="18"/>
-                <w:lang w:val="en-US"/>
+                <w:lang w:val="en-CA"/>
               </w:rPr>
               <w:t xml:space="preserve">martin.rolfs@hu-berlin.de </w:t>
             </w:r>
@@ -429,7 +271,7 @@
               <w:rPr>
                 <w:rFonts w:ascii="Verdana" w:eastAsia="Arial Unicode MS" w:hAnsi="Verdana" w:cs="Arial"/>
                 <w:sz w:val="18"/>
-                <w:lang w:val="en-US"/>
+                <w:lang w:val="en-CA"/>
               </w:rPr>
             </w:pPr>
           </w:p>
@@ -444,13 +286,13 @@
               <w:rPr>
                 <w:rFonts w:ascii="Verdana" w:eastAsia="Arial Unicode MS" w:hAnsi="Verdana" w:cs="Arial"/>
                 <w:sz w:val="18"/>
-                <w:lang w:val="en-US"/>
+                <w:lang w:val="en-CA"/>
               </w:rPr>
             </w:pPr>
             <w:r>
               <w:rPr>
                 <w:noProof/>
-                <w:lang w:val="en-US"/>
+                <w:lang w:val="en-CA"/>
               </w:rPr>
               <w:drawing>
                 <wp:anchor distT="0" distB="0" distL="114300" distR="114300" simplePos="0" relativeHeight="251661312" behindDoc="0" locked="0" layoutInCell="1" allowOverlap="1" wp14:anchorId="741E35DA" wp14:editId="7FB37151">
@@ -520,7 +362,7 @@
               <w:rPr>
                 <w:rFonts w:ascii="Verdana" w:eastAsia="Arial Unicode MS" w:hAnsi="Verdana" w:cs="Arial"/>
                 <w:sz w:val="18"/>
-                <w:lang w:val="en-US"/>
+                <w:lang w:val="en-CA"/>
               </w:rPr>
             </w:pPr>
           </w:p>
@@ -564,7 +406,7 @@
                 <w:b/>
                 <w:sz w:val="22"/>
                 <w:szCs w:val="22"/>
-                <w:lang w:val="en-US"/>
+                <w:lang w:val="en-CA"/>
               </w:rPr>
             </w:pPr>
             <w:r>
@@ -573,7 +415,7 @@
                 <w:b/>
                 <w:sz w:val="22"/>
                 <w:szCs w:val="22"/>
-                <w:lang w:val="en-US"/>
+                <w:lang w:val="en-CA"/>
               </w:rPr>
               <w:t xml:space="preserve">Information </w:t>
             </w:r>
@@ -583,7 +425,7 @@
                 <w:b/>
                 <w:sz w:val="22"/>
                 <w:szCs w:val="22"/>
-                <w:lang w:val="en-US"/>
+                <w:lang w:val="en-CA"/>
               </w:rPr>
               <w:t xml:space="preserve">and </w:t>
             </w:r>
@@ -593,7 +435,7 @@
                 <w:b/>
                 <w:sz w:val="22"/>
                 <w:szCs w:val="22"/>
-                <w:lang w:val="en-US"/>
+                <w:lang w:val="en-CA"/>
               </w:rPr>
               <w:t>declaration of consent</w:t>
             </w:r>
@@ -603,7 +445,7 @@
                 <w:b/>
                 <w:sz w:val="22"/>
                 <w:szCs w:val="22"/>
-                <w:lang w:val="en-US"/>
+                <w:lang w:val="en-CA"/>
               </w:rPr>
               <w:t xml:space="preserve"> for participation and data processing </w:t>
             </w:r>
@@ -615,7 +457,7 @@
                 <w:b/>
                 <w:sz w:val="22"/>
                 <w:szCs w:val="22"/>
-                <w:lang w:val="en-US"/>
+                <w:lang w:val="en-CA"/>
               </w:rPr>
               <w:t>for the online study “Fast hand movements on a touch screen</w:t>
             </w:r>
@@ -626,7 +468,7 @@
                 <w:b/>
                 <w:sz w:val="22"/>
                 <w:szCs w:val="22"/>
-                <w:lang w:val="en-US"/>
+                <w:lang w:val="en-CA"/>
               </w:rPr>
               <w:t>”</w:t>
             </w:r>
@@ -636,7 +478,7 @@
                 <w:b/>
                 <w:sz w:val="22"/>
                 <w:szCs w:val="22"/>
-                <w:lang w:val="en-US"/>
+                <w:lang w:val="en-CA"/>
               </w:rPr>
               <w:t>.</w:t>
             </w:r>
@@ -653,7 +495,7 @@
           <w:rFonts w:ascii="Verdana" w:hAnsi="Verdana"/>
           <w:sz w:val="20"/>
           <w:szCs w:val="20"/>
-          <w:lang w:val="en-US"/>
+          <w:lang w:val="en-CA"/>
         </w:rPr>
       </w:pPr>
     </w:p>
@@ -665,7 +507,7 @@
           <w:rFonts w:ascii="Verdana" w:hAnsi="Verdana"/>
           <w:sz w:val="20"/>
           <w:szCs w:val="20"/>
-          <w:lang w:val="en-US"/>
+          <w:lang w:val="en-CA"/>
         </w:rPr>
       </w:pPr>
     </w:p>
@@ -680,24 +522,60 @@
           <w:rFonts w:ascii="Verdana" w:hAnsi="Verdana" w:cs="Book Antiqua"/>
           <w:sz w:val="20"/>
           <w:szCs w:val="20"/>
-          <w:lang w:val="en-US"/>
-        </w:rPr>
-      </w:pPr>
-      <w:r>
-        <w:rPr>
-          <w:rFonts w:ascii="Verdana" w:hAnsi="Verdana" w:cs="Book Antiqua"/>
-          <w:sz w:val="20"/>
-          <w:szCs w:val="20"/>
-          <w:lang w:val="en-US"/>
-        </w:rPr>
-        <w:t>Thanks for your interest and participation in our study “Fast hand movements on a touch screen”. In the following we will inform you about the GDPR-conform treatment of your data and will ask for your agreement to participate and having your data collected and processed for the explained purposes.</w:t>
-      </w:r>
-      <w:r>
-        <w:rPr>
-          <w:rFonts w:ascii="Verdana" w:hAnsi="Verdana" w:cs="Book Antiqua"/>
-          <w:sz w:val="20"/>
-          <w:szCs w:val="20"/>
-          <w:lang w:val="en-US"/>
+          <w:lang w:val="en-CA"/>
+        </w:rPr>
+      </w:pPr>
+      <w:r>
+        <w:rPr>
+          <w:rFonts w:ascii="Verdana" w:hAnsi="Verdana" w:cs="Book Antiqua"/>
+          <w:sz w:val="20"/>
+          <w:szCs w:val="20"/>
+          <w:lang w:val="en-CA"/>
+        </w:rPr>
+        <w:t>Thank</w:t>
+      </w:r>
+      <w:r>
+        <w:rPr>
+          <w:rFonts w:ascii="Verdana" w:hAnsi="Verdana" w:cs="Book Antiqua"/>
+          <w:sz w:val="20"/>
+          <w:szCs w:val="20"/>
+          <w:lang w:val="en-CA"/>
+        </w:rPr>
+        <w:t xml:space="preserve"> you </w:t>
+      </w:r>
+      <w:r>
+        <w:rPr>
+          <w:rFonts w:ascii="Verdana" w:hAnsi="Verdana" w:cs="Book Antiqua"/>
+          <w:sz w:val="20"/>
+          <w:szCs w:val="20"/>
+          <w:lang w:val="en-CA"/>
+        </w:rPr>
+        <w:t xml:space="preserve">for your interest and participation in our study “Fast hand movements on a touch screen”. In the following we will inform you about the GDPR-conform treatment of your data and will ask for your </w:t>
+      </w:r>
+      <w:r>
+        <w:rPr>
+          <w:rFonts w:ascii="Verdana" w:hAnsi="Verdana" w:cs="Book Antiqua"/>
+          <w:sz w:val="20"/>
+          <w:szCs w:val="20"/>
+          <w:lang w:val="en-CA"/>
+        </w:rPr>
+        <w:t xml:space="preserve">consent </w:t>
+      </w:r>
+      <w:r>
+        <w:rPr>
+          <w:rFonts w:ascii="Verdana" w:hAnsi="Verdana" w:cs="Book Antiqua"/>
+          <w:sz w:val="20"/>
+          <w:szCs w:val="20"/>
+          <w:lang w:val="en-CA"/>
+        </w:rPr>
+        <w:t>to participate and having your data collected and processed for the explained purposes.</w:t>
+      </w:r>
+      <w:r>
+        <w:rPr>
+          <w:rFonts w:ascii="Verdana" w:hAnsi="Verdana" w:cs="Book Antiqua"/>
+          <w:sz w:val="20"/>
+          <w:szCs w:val="20"/>
+          <w:lang w:val="en-CA"/>
         </w:rPr>
         <w:t xml:space="preserve"> </w:t>
       </w:r>
@@ -713,15 +591,15 @@
           <w:rFonts w:ascii="Verdana" w:hAnsi="Verdana" w:cs="Book Antiqua"/>
           <w:sz w:val="20"/>
           <w:szCs w:val="20"/>
-          <w:lang w:val="en-US"/>
-        </w:rPr>
-      </w:pPr>
-      <w:r>
-        <w:rPr>
-          <w:rFonts w:ascii="Verdana" w:hAnsi="Verdana" w:cs="Book Antiqua"/>
-          <w:sz w:val="20"/>
-          <w:szCs w:val="20"/>
-          <w:lang w:val="en-US"/>
+          <w:lang w:val="en-CA"/>
+        </w:rPr>
+      </w:pPr>
+      <w:r>
+        <w:rPr>
+          <w:rFonts w:ascii="Verdana" w:hAnsi="Verdana" w:cs="Book Antiqua"/>
+          <w:sz w:val="20"/>
+          <w:szCs w:val="20"/>
+          <w:lang w:val="en-CA"/>
         </w:rPr>
         <w:t xml:space="preserve">Please read this information carefully. If you have any further questions or difficulties understanding, please contact </w:t>
       </w:r>
@@ -730,7 +608,7 @@
           <w:rFonts w:ascii="Verdana" w:hAnsi="Verdana" w:cs="Book Antiqua"/>
           <w:sz w:val="20"/>
           <w:szCs w:val="20"/>
-          <w:lang w:val="en-US"/>
+          <w:lang w:val="en-CA"/>
         </w:rPr>
         <w:t xml:space="preserve">the lead researcher </w:t>
       </w:r>
@@ -739,7 +617,7 @@
           <w:rFonts w:ascii="Verdana" w:hAnsi="Verdana" w:cs="Book Antiqua"/>
           <w:sz w:val="20"/>
           <w:szCs w:val="20"/>
-          <w:lang w:val="en-US"/>
+          <w:lang w:val="en-CA"/>
         </w:rPr>
         <w:t xml:space="preserve">Clara Kuper </w:t>
       </w:r>
@@ -748,7 +626,7 @@
           <w:rFonts w:ascii="Verdana" w:hAnsi="Verdana" w:cs="Book Antiqua"/>
           <w:sz w:val="20"/>
           <w:szCs w:val="20"/>
-          <w:lang w:val="en-US"/>
+          <w:lang w:val="en-CA"/>
         </w:rPr>
         <w:t>(</w:t>
       </w:r>
@@ -757,7 +635,7 @@
           <w:rFonts w:ascii="Verdana" w:hAnsi="Verdana" w:cs="Book Antiqua"/>
           <w:sz w:val="20"/>
           <w:szCs w:val="20"/>
-          <w:lang w:val="en-US"/>
+          <w:lang w:val="en-CA"/>
         </w:rPr>
         <w:t>t</w:t>
       </w:r>
@@ -766,7 +644,7 @@
           <w:rFonts w:ascii="Verdana" w:hAnsi="Verdana" w:cs="Book Antiqua"/>
           <w:sz w:val="20"/>
           <w:szCs w:val="20"/>
-          <w:lang w:val="en-US"/>
+          <w:lang w:val="en-CA"/>
         </w:rPr>
         <w:t>el.</w:t>
       </w:r>
@@ -775,7 +653,7 @@
           <w:rFonts w:ascii="Verdana" w:hAnsi="Verdana" w:cs="Book Antiqua"/>
           <w:sz w:val="20"/>
           <w:szCs w:val="20"/>
-          <w:lang w:val="en-US"/>
+          <w:lang w:val="en-CA"/>
         </w:rPr>
         <w:t>:</w:t>
       </w:r>
@@ -784,7 +662,7 @@
           <w:rFonts w:ascii="Verdana" w:hAnsi="Verdana" w:cs="Book Antiqua"/>
           <w:sz w:val="20"/>
           <w:szCs w:val="20"/>
-          <w:lang w:val="en-US"/>
+          <w:lang w:val="en-CA"/>
         </w:rPr>
         <w:t xml:space="preserve"> </w:t>
       </w:r>
@@ -793,7 +671,7 @@
           <w:rFonts w:ascii="Verdana" w:hAnsi="Verdana" w:cs="Book Antiqua"/>
           <w:sz w:val="20"/>
           <w:szCs w:val="20"/>
-          <w:lang w:val="en-US"/>
+          <w:lang w:val="en-CA"/>
         </w:rPr>
         <w:t xml:space="preserve">+49 </w:t>
       </w:r>
@@ -802,7 +680,7 @@
           <w:rFonts w:ascii="Verdana" w:hAnsi="Verdana" w:cs="Book Antiqua"/>
           <w:sz w:val="20"/>
           <w:szCs w:val="20"/>
-          <w:lang w:val="en-US"/>
+          <w:lang w:val="en-CA"/>
         </w:rPr>
         <w:t>30-2093</w:t>
       </w:r>
@@ -811,7 +689,7 @@
           <w:rFonts w:ascii="Verdana" w:hAnsi="Verdana" w:cs="Book Antiqua"/>
           <w:sz w:val="20"/>
           <w:szCs w:val="20"/>
-          <w:lang w:val="en-US"/>
+          <w:lang w:val="en-CA"/>
         </w:rPr>
         <w:t xml:space="preserve"> </w:t>
       </w:r>
@@ -820,7 +698,7 @@
           <w:rFonts w:ascii="Verdana" w:hAnsi="Verdana" w:cs="Book Antiqua"/>
           <w:sz w:val="20"/>
           <w:szCs w:val="20"/>
-          <w:lang w:val="en-US"/>
+          <w:lang w:val="en-CA"/>
         </w:rPr>
         <w:t>4846</w:t>
       </w:r>
@@ -829,7 +707,7 @@
           <w:rFonts w:ascii="Verdana" w:hAnsi="Verdana" w:cs="Book Antiqua"/>
           <w:sz w:val="20"/>
           <w:szCs w:val="20"/>
-          <w:lang w:val="en-US"/>
+          <w:lang w:val="en-CA"/>
         </w:rPr>
         <w:t>;</w:t>
       </w:r>
@@ -838,7 +716,7 @@
           <w:rFonts w:ascii="Verdana" w:hAnsi="Verdana" w:cs="Book Antiqua"/>
           <w:sz w:val="20"/>
           <w:szCs w:val="20"/>
-          <w:lang w:val="en-US"/>
+          <w:lang w:val="en-CA"/>
         </w:rPr>
         <w:t xml:space="preserve"> </w:t>
       </w:r>
@@ -847,7 +725,7 @@
           <w:rFonts w:ascii="Verdana" w:hAnsi="Verdana" w:cs="Book Antiqua"/>
           <w:sz w:val="20"/>
           <w:szCs w:val="20"/>
-          <w:lang w:val="en-US"/>
+          <w:lang w:val="en-CA"/>
         </w:rPr>
         <w:t>e</w:t>
       </w:r>
@@ -856,7 +734,7 @@
           <w:rFonts w:ascii="Verdana" w:hAnsi="Verdana" w:cs="Book Antiqua"/>
           <w:sz w:val="20"/>
           <w:szCs w:val="20"/>
-          <w:lang w:val="en-US"/>
+          <w:lang w:val="en-CA"/>
         </w:rPr>
         <w:t>-</w:t>
       </w:r>
@@ -865,7 +743,7 @@
           <w:rFonts w:ascii="Verdana" w:hAnsi="Verdana" w:cs="Book Antiqua"/>
           <w:sz w:val="20"/>
           <w:szCs w:val="20"/>
-          <w:lang w:val="en-US"/>
+          <w:lang w:val="en-CA"/>
         </w:rPr>
         <w:t>m</w:t>
       </w:r>
@@ -874,7 +752,7 @@
           <w:rFonts w:ascii="Verdana" w:hAnsi="Verdana" w:cs="Book Antiqua"/>
           <w:sz w:val="20"/>
           <w:szCs w:val="20"/>
-          <w:lang w:val="en-US"/>
+          <w:lang w:val="en-CA"/>
         </w:rPr>
         <w:t>ail</w:t>
       </w:r>
@@ -883,7 +761,7 @@
           <w:rFonts w:ascii="Verdana" w:hAnsi="Verdana" w:cs="Book Antiqua"/>
           <w:sz w:val="20"/>
           <w:szCs w:val="20"/>
-          <w:lang w:val="en-US"/>
+          <w:lang w:val="en-CA"/>
         </w:rPr>
         <w:t xml:space="preserve">: </w:t>
       </w:r>
@@ -892,7 +770,7 @@
           <w:rFonts w:ascii="Verdana" w:hAnsi="Verdana" w:cs="Book Antiqua"/>
           <w:sz w:val="20"/>
           <w:szCs w:val="20"/>
-          <w:lang w:val="en-US"/>
+          <w:lang w:val="en-CA"/>
         </w:rPr>
         <w:t>clara.kuper@hu-berlin.de</w:t>
       </w:r>
@@ -901,7 +779,7 @@
           <w:rFonts w:ascii="Verdana" w:hAnsi="Verdana" w:cs="Book Antiqua"/>
           <w:sz w:val="20"/>
           <w:szCs w:val="20"/>
-          <w:lang w:val="en-US"/>
+          <w:lang w:val="en-CA"/>
         </w:rPr>
         <w:t>)</w:t>
       </w:r>
@@ -910,7 +788,7 @@
           <w:rFonts w:ascii="Verdana" w:hAnsi="Verdana" w:cs="Book Antiqua"/>
           <w:sz w:val="20"/>
           <w:szCs w:val="20"/>
-          <w:lang w:val="en-US"/>
+          <w:lang w:val="en-CA"/>
         </w:rPr>
         <w:t>.</w:t>
       </w:r>
@@ -919,7 +797,7 @@
           <w:rFonts w:ascii="Verdana" w:hAnsi="Verdana" w:cs="Book Antiqua"/>
           <w:sz w:val="20"/>
           <w:szCs w:val="20"/>
-          <w:lang w:val="en-US"/>
+          <w:lang w:val="en-CA"/>
         </w:rPr>
         <w:t xml:space="preserve"> </w:t>
       </w:r>
@@ -928,7 +806,7 @@
           <w:rFonts w:ascii="Verdana" w:hAnsi="Verdana" w:cs="Book Antiqua"/>
           <w:sz w:val="20"/>
           <w:szCs w:val="20"/>
-          <w:lang w:val="en-US"/>
+          <w:lang w:val="en-CA"/>
         </w:rPr>
         <w:t xml:space="preserve"> </w:t>
       </w:r>
@@ -937,18 +815,72 @@
           <w:rFonts w:ascii="Verdana" w:hAnsi="Verdana" w:cs="Book Antiqua"/>
           <w:sz w:val="20"/>
           <w:szCs w:val="20"/>
-          <w:lang w:val="en-US"/>
-        </w:rPr>
-        <w:t>Given you</w:t>
-      </w:r>
-      <w:r>
-        <w:rPr>
-          <w:rFonts w:ascii="Verdana" w:hAnsi="Verdana" w:cs="Book Antiqua"/>
-          <w:sz w:val="20"/>
-          <w:szCs w:val="20"/>
-          <w:lang w:val="en-US"/>
-        </w:rPr>
-        <w:t xml:space="preserve"> agree to participate, please answer to corresponding questions in our online survey with “yes”. </w:t>
+          <w:lang w:val="en-CA"/>
+        </w:rPr>
+        <w:t>To consent participating in this study</w:t>
+      </w:r>
+      <w:r>
+        <w:rPr>
+          <w:rFonts w:ascii="Verdana" w:hAnsi="Verdana" w:cs="Book Antiqua"/>
+          <w:sz w:val="20"/>
+          <w:szCs w:val="20"/>
+          <w:lang w:val="en-CA"/>
+        </w:rPr>
+        <w:t xml:space="preserve">, please answer to </w:t>
+      </w:r>
+      <w:r>
+        <w:rPr>
+          <w:rFonts w:ascii="Verdana" w:hAnsi="Verdana" w:cs="Book Antiqua"/>
+          <w:sz w:val="20"/>
+          <w:szCs w:val="20"/>
+          <w:lang w:val="en-CA"/>
+        </w:rPr>
+        <w:t xml:space="preserve">the </w:t>
+      </w:r>
+      <w:r>
+        <w:rPr>
+          <w:rFonts w:ascii="Verdana" w:hAnsi="Verdana" w:cs="Book Antiqua"/>
+          <w:sz w:val="20"/>
+          <w:szCs w:val="20"/>
+          <w:lang w:val="en-CA"/>
+        </w:rPr>
+        <w:t xml:space="preserve">corresponding questions in our online survey with </w:t>
+      </w:r>
+      <w:r>
+        <w:rPr>
+          <w:rFonts w:ascii="Verdana" w:hAnsi="Verdana" w:cs="Book Antiqua"/>
+          <w:sz w:val="20"/>
+          <w:szCs w:val="20"/>
+          <w:lang w:val="en-CA"/>
+        </w:rPr>
+        <w:t xml:space="preserve">the </w:t>
+      </w:r>
+      <w:r>
+        <w:rPr>
+          <w:rFonts w:ascii="Verdana" w:hAnsi="Verdana" w:cs="Book Antiqua"/>
+          <w:sz w:val="20"/>
+          <w:szCs w:val="20"/>
+          <w:lang w:val="en-CA"/>
+        </w:rPr>
+        <w:t>“yes”</w:t>
+      </w:r>
+      <w:r>
+        <w:rPr>
+          <w:rFonts w:ascii="Verdana" w:hAnsi="Verdana" w:cs="Book Antiqua"/>
+          <w:sz w:val="20"/>
+          <w:szCs w:val="20"/>
+          <w:lang w:val="en-CA"/>
+        </w:rPr>
+        <w:t xml:space="preserve"> option</w:t>
+      </w:r>
+      <w:r>
+        <w:rPr>
+          <w:rFonts w:ascii="Verdana" w:hAnsi="Verdana" w:cs="Book Antiqua"/>
+          <w:sz w:val="20"/>
+          <w:szCs w:val="20"/>
+          <w:lang w:val="en-CA"/>
+        </w:rPr>
+        <w:t xml:space="preserve">. </w:t>
       </w:r>
     </w:p>
     <w:p>
@@ -962,17 +894,35 @@
           <w:rFonts w:ascii="Verdana" w:hAnsi="Verdana" w:cs="Book Antiqua"/>
           <w:sz w:val="20"/>
           <w:szCs w:val="20"/>
-          <w:lang w:val="en-US"/>
-        </w:rPr>
-      </w:pPr>
-      <w:r>
-        <w:rPr>
-          <w:rFonts w:ascii="Verdana" w:hAnsi="Verdana" w:cs="Book Antiqua"/>
-          <w:sz w:val="20"/>
-          <w:szCs w:val="20"/>
-          <w:lang w:val="en-US"/>
-        </w:rPr>
-        <w:t xml:space="preserve">Thank you for your support of and trust into our work. </w:t>
+          <w:lang w:val="en-CA"/>
+        </w:rPr>
+      </w:pPr>
+      <w:r>
+        <w:rPr>
+          <w:rFonts w:ascii="Verdana" w:hAnsi="Verdana" w:cs="Book Antiqua"/>
+          <w:sz w:val="20"/>
+          <w:szCs w:val="20"/>
+          <w:lang w:val="en-CA"/>
+        </w:rPr>
+        <w:t>Thank you for your support of and trust into our</w:t>
+      </w:r>
+      <w:r>
+        <w:rPr>
+          <w:rFonts w:ascii="Verdana" w:hAnsi="Verdana" w:cs="Book Antiqua"/>
+          <w:sz w:val="20"/>
+          <w:szCs w:val="20"/>
+          <w:lang w:val="en-CA"/>
+        </w:rPr>
+        <w:t xml:space="preserve"> research</w:t>
+      </w:r>
+      <w:r>
+        <w:rPr>
+          <w:rFonts w:ascii="Verdana" w:hAnsi="Verdana" w:cs="Book Antiqua"/>
+          <w:sz w:val="20"/>
+          <w:szCs w:val="20"/>
+          <w:lang w:val="en-CA"/>
+        </w:rPr>
+        <w:t xml:space="preserve">. </w:t>
       </w:r>
     </w:p>
     <w:p>
@@ -986,15 +936,15 @@
           <w:rFonts w:ascii="Verdana" w:hAnsi="Verdana" w:cs="Book Antiqua"/>
           <w:sz w:val="20"/>
           <w:szCs w:val="20"/>
-          <w:lang w:val="en-US"/>
-        </w:rPr>
-      </w:pPr>
-      <w:r>
-        <w:rPr>
-          <w:rFonts w:ascii="Verdana" w:hAnsi="Verdana" w:cs="Book Antiqua"/>
-          <w:sz w:val="20"/>
-          <w:szCs w:val="20"/>
-          <w:lang w:val="en-US"/>
+          <w:lang w:val="en-CA"/>
+        </w:rPr>
+      </w:pPr>
+      <w:r>
+        <w:rPr>
+          <w:rFonts w:ascii="Verdana" w:hAnsi="Verdana" w:cs="Book Antiqua"/>
+          <w:sz w:val="20"/>
+          <w:szCs w:val="20"/>
+          <w:lang w:val="en-CA"/>
         </w:rPr>
         <w:t>Sincerely</w:t>
       </w:r>
@@ -1003,7 +953,7 @@
           <w:rFonts w:ascii="Verdana" w:hAnsi="Verdana" w:cs="Book Antiqua"/>
           <w:sz w:val="20"/>
           <w:szCs w:val="20"/>
-          <w:lang w:val="en-US"/>
+          <w:lang w:val="en-CA"/>
         </w:rPr>
         <w:t>,</w:t>
       </w:r>
@@ -1019,15 +969,15 @@
           <w:rFonts w:ascii="Verdana" w:hAnsi="Verdana" w:cs="Book Antiqua"/>
           <w:sz w:val="20"/>
           <w:szCs w:val="20"/>
-          <w:lang w:val="en-US"/>
-        </w:rPr>
-      </w:pPr>
-      <w:r>
-        <w:rPr>
-          <w:rFonts w:ascii="Verdana" w:hAnsi="Verdana" w:cs="Book Antiqua"/>
-          <w:sz w:val="20"/>
-          <w:szCs w:val="20"/>
-          <w:lang w:val="en-US"/>
+          <w:lang w:val="en-CA"/>
+        </w:rPr>
+      </w:pPr>
+      <w:r>
+        <w:rPr>
+          <w:rFonts w:ascii="Verdana" w:hAnsi="Verdana" w:cs="Book Antiqua"/>
+          <w:sz w:val="20"/>
+          <w:szCs w:val="20"/>
+          <w:lang w:val="en-CA"/>
         </w:rPr>
         <w:t>Clara Kuper</w:t>
       </w:r>
@@ -1038,15 +988,15 @@
           <w:rFonts w:ascii="Verdana" w:hAnsi="Verdana" w:cs="Book Antiqua"/>
           <w:sz w:val="20"/>
           <w:szCs w:val="20"/>
-          <w:lang w:val="en-US"/>
-        </w:rPr>
-      </w:pPr>
-      <w:r>
-        <w:rPr>
-          <w:rFonts w:ascii="Verdana" w:hAnsi="Verdana" w:cs="Book Antiqua"/>
-          <w:sz w:val="20"/>
-          <w:szCs w:val="20"/>
-          <w:lang w:val="en-US"/>
+          <w:lang w:val="en-CA"/>
+        </w:rPr>
+      </w:pPr>
+      <w:r>
+        <w:rPr>
+          <w:rFonts w:ascii="Verdana" w:hAnsi="Verdana" w:cs="Book Antiqua"/>
+          <w:sz w:val="20"/>
+          <w:szCs w:val="20"/>
+          <w:lang w:val="en-CA"/>
         </w:rPr>
         <w:br w:type="page"/>
       </w:r>
@@ -1088,7 +1038,7 @@
                 <w:b/>
                 <w:sz w:val="22"/>
                 <w:szCs w:val="22"/>
-                <w:lang w:val="en-US"/>
+                <w:lang w:val="en-CA"/>
               </w:rPr>
             </w:pPr>
             <w:r>
@@ -1097,7 +1047,7 @@
                 <w:b/>
                 <w:sz w:val="22"/>
                 <w:szCs w:val="22"/>
-                <w:lang w:val="en-US"/>
+                <w:lang w:val="en-CA"/>
               </w:rPr>
               <w:lastRenderedPageBreak/>
               <w:t xml:space="preserve">I. </w:t>
@@ -1108,7 +1058,7 @@
                 <w:b/>
                 <w:sz w:val="22"/>
                 <w:szCs w:val="22"/>
-                <w:lang w:val="en-US"/>
+                <w:lang w:val="en-CA"/>
               </w:rPr>
               <w:t>Informati</w:t>
             </w:r>
@@ -1118,7 +1068,7 @@
                 <w:b/>
                 <w:sz w:val="22"/>
                 <w:szCs w:val="22"/>
-                <w:lang w:val="en-US"/>
+                <w:lang w:val="en-CA"/>
               </w:rPr>
               <w:t>o</w:t>
             </w:r>
@@ -1128,7 +1078,7 @@
                 <w:b/>
                 <w:sz w:val="22"/>
                 <w:szCs w:val="22"/>
-                <w:lang w:val="en-US"/>
+                <w:lang w:val="en-CA"/>
               </w:rPr>
               <w:t>n</w:t>
             </w:r>
@@ -1138,7 +1088,7 @@
                 <w:b/>
                 <w:sz w:val="22"/>
                 <w:szCs w:val="22"/>
-                <w:lang w:val="en-US"/>
+                <w:lang w:val="en-CA"/>
               </w:rPr>
               <w:t xml:space="preserve"> about the goal of the study</w:t>
             </w:r>
@@ -1148,7 +1098,7 @@
                 <w:b/>
                 <w:sz w:val="22"/>
                 <w:szCs w:val="22"/>
-                <w:lang w:val="en-US"/>
+                <w:lang w:val="en-CA"/>
               </w:rPr>
               <w:t xml:space="preserve"> </w:t>
             </w:r>
@@ -1158,7 +1108,7 @@
                 <w:b/>
                 <w:sz w:val="22"/>
                 <w:szCs w:val="22"/>
-                <w:lang w:val="en-US"/>
+                <w:lang w:val="en-CA"/>
               </w:rPr>
               <w:t>(</w:t>
             </w:r>
@@ -1168,7 +1118,7 @@
                 <w:b/>
                 <w:sz w:val="22"/>
                 <w:szCs w:val="22"/>
-                <w:lang w:val="en-US"/>
+                <w:lang w:val="en-CA"/>
               </w:rPr>
               <w:t>participant information</w:t>
             </w:r>
@@ -1178,7 +1128,7 @@
                 <w:b/>
                 <w:sz w:val="22"/>
                 <w:szCs w:val="22"/>
-                <w:lang w:val="en-US"/>
+                <w:lang w:val="en-CA"/>
               </w:rPr>
               <w:t>)</w:t>
             </w:r>
@@ -1197,7 +1147,7 @@
           <w:rFonts w:ascii="Verdana" w:hAnsi="Verdana" w:cs="Book Antiqua"/>
           <w:sz w:val="18"/>
           <w:szCs w:val="18"/>
-          <w:lang w:val="en-US"/>
+          <w:lang w:val="en-CA"/>
         </w:rPr>
       </w:pPr>
     </w:p>
@@ -1209,7 +1159,7 @@
           <w:iCs/>
           <w:sz w:val="20"/>
           <w:szCs w:val="20"/>
-          <w:lang w:val="en-US"/>
+          <w:lang w:val="en-CA"/>
         </w:rPr>
       </w:pPr>
       <w:r>
@@ -1218,7 +1168,7 @@
           <w:iCs/>
           <w:sz w:val="20"/>
           <w:szCs w:val="20"/>
-          <w:lang w:val="en-US"/>
+          <w:lang w:val="en-CA"/>
         </w:rPr>
         <w:t xml:space="preserve">In this study, we want to investigate, how </w:t>
       </w:r>
@@ -1228,9 +1178,9 @@
           <w:iCs/>
           <w:sz w:val="20"/>
           <w:szCs w:val="20"/>
-          <w:lang w:val="en-US"/>
-        </w:rPr>
-        <w:t>speeded</w:t>
+          <w:lang w:val="en-CA"/>
+        </w:rPr>
+        <w:t xml:space="preserve">fast </w:t>
       </w:r>
       <w:r>
         <w:rPr>
@@ -1238,9 +1188,9 @@
           <w:iCs/>
           <w:sz w:val="20"/>
           <w:szCs w:val="20"/>
-          <w:lang w:val="en-US"/>
-        </w:rPr>
-        <w:t xml:space="preserve"> hand movements on a touchscreen are executed under various conditions. You will solve a series of hand movement tasks on your smartphone or tablet. The tasks have similarities to simple computer games, where you must tap on elements on the screen as quickly and precisely as possible</w:t>
+          <w:lang w:val="en-CA"/>
+        </w:rPr>
+        <w:t>hand movements on a touchscreen are executed under various conditions. You will solve a series of hand movement tasks on your smartphone or tablet. The tasks have similarities to simple computer games, where you must tap on elements on the screen as quickly and precisely as possible</w:t>
       </w:r>
       <w:r>
         <w:rPr>
@@ -1248,7 +1198,7 @@
           <w:iCs/>
           <w:sz w:val="20"/>
           <w:szCs w:val="20"/>
-          <w:lang w:val="en-US"/>
+          <w:lang w:val="en-CA"/>
         </w:rPr>
         <w:t>.</w:t>
       </w:r>
@@ -1258,7 +1208,7 @@
           <w:iCs/>
           <w:sz w:val="20"/>
           <w:szCs w:val="20"/>
-          <w:lang w:val="en-US"/>
+          <w:lang w:val="en-CA"/>
         </w:rPr>
         <w:t xml:space="preserve"> </w:t>
       </w:r>
@@ -1271,7 +1221,7 @@
           <w:iCs/>
           <w:sz w:val="20"/>
           <w:szCs w:val="20"/>
-          <w:lang w:val="en-US"/>
+          <w:lang w:val="en-CA"/>
         </w:rPr>
       </w:pPr>
     </w:p>
@@ -1283,7 +1233,7 @@
           <w:iCs/>
           <w:sz w:val="20"/>
           <w:szCs w:val="20"/>
-          <w:lang w:val="en-US"/>
+          <w:lang w:val="en-CA"/>
         </w:rPr>
       </w:pPr>
       <w:r>
@@ -1292,7 +1242,7 @@
           <w:iCs/>
           <w:sz w:val="20"/>
           <w:szCs w:val="20"/>
-          <w:lang w:val="en-US"/>
+          <w:lang w:val="en-CA"/>
         </w:rPr>
         <w:t>The duration of the experiment is estimated to be 4</w:t>
       </w:r>
@@ -1302,7 +1252,7 @@
           <w:iCs/>
           <w:sz w:val="20"/>
           <w:szCs w:val="20"/>
-          <w:lang w:val="en-US"/>
+          <w:lang w:val="en-CA"/>
         </w:rPr>
         <w:t>5</w:t>
       </w:r>
@@ -1312,7 +1262,7 @@
           <w:iCs/>
           <w:sz w:val="20"/>
           <w:szCs w:val="20"/>
-          <w:lang w:val="en-US"/>
+          <w:lang w:val="en-CA"/>
         </w:rPr>
         <w:t xml:space="preserve"> minutes. You should complete the experiment in one go, but you can take breaks whenever you want to. There will be one instructed </w:t>
       </w:r>
@@ -1322,7 +1272,7 @@
           <w:iCs/>
           <w:sz w:val="20"/>
           <w:szCs w:val="20"/>
-          <w:lang w:val="en-US"/>
+          <w:lang w:val="en-CA"/>
         </w:rPr>
         <w:t>break</w:t>
       </w:r>
@@ -1332,9 +1282,9 @@
           <w:iCs/>
           <w:sz w:val="20"/>
           <w:szCs w:val="20"/>
-          <w:lang w:val="en-US"/>
-        </w:rPr>
-        <w:t xml:space="preserve"> after you’ve completed the first task of the experiment</w:t>
+          <w:lang w:val="en-CA"/>
+        </w:rPr>
+        <w:t xml:space="preserve"> after you</w:t>
       </w:r>
       <w:r>
         <w:rPr>
@@ -1342,7 +1292,27 @@
           <w:iCs/>
           <w:sz w:val="20"/>
           <w:szCs w:val="20"/>
-          <w:lang w:val="en-US"/>
+          <w:lang w:val="en-CA"/>
+        </w:rPr>
+        <w:t xml:space="preserve"> ha</w:t>
+      </w:r>
+      <w:r>
+        <w:rPr>
+          <w:rFonts w:ascii="Verdana" w:hAnsi="Verdana" w:cs="Book Antiqua"/>
+          <w:iCs/>
+          <w:sz w:val="20"/>
+          <w:szCs w:val="20"/>
+          <w:lang w:val="en-CA"/>
+        </w:rPr>
+        <w:t>ve completed the first task of the experiment</w:t>
+      </w:r>
+      <w:r>
+        <w:rPr>
+          <w:rFonts w:ascii="Verdana" w:hAnsi="Verdana" w:cs="Book Antiqua"/>
+          <w:iCs/>
+          <w:sz w:val="20"/>
+          <w:szCs w:val="20"/>
+          <w:lang w:val="en-CA"/>
         </w:rPr>
         <w:t>.</w:t>
       </w:r>
@@ -1352,7 +1322,7 @@
           <w:iCs/>
           <w:sz w:val="20"/>
           <w:szCs w:val="20"/>
-          <w:lang w:val="en-US"/>
+          <w:lang w:val="en-CA"/>
         </w:rPr>
         <w:t xml:space="preserve"> </w:t>
       </w:r>
@@ -1362,9 +1332,9 @@
           <w:iCs/>
           <w:sz w:val="20"/>
           <w:szCs w:val="20"/>
-          <w:lang w:val="en-US"/>
-        </w:rPr>
-        <w:t>If you are taking a break that is longer than 15 minutes or more than 30 minutes of break over the duration of the entire experiment, we will end the study. The same rule applies if you close the browser window during the session</w:t>
+          <w:lang w:val="en-CA"/>
+        </w:rPr>
+        <w:t xml:space="preserve">If you are taking a </w:t>
       </w:r>
       <w:r>
         <w:rPr>
@@ -1372,7 +1342,87 @@
           <w:iCs/>
           <w:sz w:val="20"/>
           <w:szCs w:val="20"/>
-          <w:lang w:val="en-US"/>
+          <w:lang w:val="en-CA"/>
+        </w:rPr>
+        <w:t xml:space="preserve">single </w:t>
+      </w:r>
+      <w:r>
+        <w:rPr>
+          <w:rFonts w:ascii="Verdana" w:hAnsi="Verdana" w:cs="Book Antiqua"/>
+          <w:iCs/>
+          <w:sz w:val="20"/>
+          <w:szCs w:val="20"/>
+          <w:lang w:val="en-CA"/>
+        </w:rPr>
+        <w:t xml:space="preserve">break that is longer than 15 minutes or </w:t>
+      </w:r>
+      <w:r>
+        <w:rPr>
+          <w:rFonts w:ascii="Verdana" w:hAnsi="Verdana" w:cs="Book Antiqua"/>
+          <w:iCs/>
+          <w:sz w:val="20"/>
+          <w:szCs w:val="20"/>
+          <w:lang w:val="en-CA"/>
+        </w:rPr>
+        <w:t xml:space="preserve">your total breaks equal to over </w:t>
+      </w:r>
+      <w:r>
+        <w:rPr>
+          <w:rFonts w:ascii="Verdana" w:hAnsi="Verdana" w:cs="Book Antiqua"/>
+          <w:iCs/>
+          <w:sz w:val="20"/>
+          <w:szCs w:val="20"/>
+          <w:lang w:val="en-CA"/>
+        </w:rPr>
+        <w:t xml:space="preserve">30 minutes over the </w:t>
+      </w:r>
+      <w:r>
+        <w:rPr>
+          <w:rFonts w:ascii="Verdana" w:hAnsi="Verdana" w:cs="Book Antiqua"/>
+          <w:iCs/>
+          <w:sz w:val="20"/>
+          <w:szCs w:val="20"/>
+          <w:lang w:val="en-CA"/>
+        </w:rPr>
+        <w:t xml:space="preserve">course </w:t>
+      </w:r>
+      <w:r>
+        <w:rPr>
+          <w:rFonts w:ascii="Verdana" w:hAnsi="Verdana" w:cs="Book Antiqua"/>
+          <w:iCs/>
+          <w:sz w:val="20"/>
+          <w:szCs w:val="20"/>
+          <w:lang w:val="en-CA"/>
+        </w:rPr>
+        <w:t xml:space="preserve">of the entire experiment, we will end the study. The </w:t>
+      </w:r>
+      <w:r>
+        <w:rPr>
+          <w:rFonts w:ascii="Verdana" w:hAnsi="Verdana" w:cs="Book Antiqua"/>
+          <w:iCs/>
+          <w:sz w:val="20"/>
+          <w:szCs w:val="20"/>
+          <w:lang w:val="en-CA"/>
+        </w:rPr>
+        <w:t xml:space="preserve">experiment will also end automatically </w:t>
+      </w:r>
+      <w:r>
+        <w:rPr>
+          <w:rFonts w:ascii="Verdana" w:hAnsi="Verdana" w:cs="Book Antiqua"/>
+          <w:iCs/>
+          <w:sz w:val="20"/>
+          <w:szCs w:val="20"/>
+          <w:lang w:val="en-CA"/>
+        </w:rPr>
+        <w:t>if you close the browser window during the session</w:t>
+      </w:r>
+      <w:r>
+        <w:rPr>
+          <w:rFonts w:ascii="Verdana" w:hAnsi="Verdana" w:cs="Book Antiqua"/>
+          <w:iCs/>
+          <w:sz w:val="20"/>
+          <w:szCs w:val="20"/>
+          <w:lang w:val="en-CA"/>
         </w:rPr>
         <w:t>.</w:t>
       </w:r>
@@ -1382,9 +1432,9 @@
           <w:iCs/>
           <w:sz w:val="20"/>
           <w:szCs w:val="20"/>
-          <w:lang w:val="en-US"/>
-        </w:rPr>
-        <w:t xml:space="preserve"> The risks associated with this study do not exceed the normal interaction with touch screens. We recommend </w:t>
+          <w:lang w:val="en-CA"/>
+        </w:rPr>
+        <w:t xml:space="preserve"> The risks associated with this study do not exceed th</w:t>
       </w:r>
       <w:r>
         <w:rPr>
@@ -1392,7 +1442,47 @@
           <w:iCs/>
           <w:sz w:val="20"/>
           <w:szCs w:val="20"/>
-          <w:lang w:val="en-US"/>
+          <w:lang w:val="en-CA"/>
+        </w:rPr>
+        <w:t>ose associated with th</w:t>
+      </w:r>
+      <w:r>
+        <w:rPr>
+          <w:rFonts w:ascii="Verdana" w:hAnsi="Verdana" w:cs="Book Antiqua"/>
+          <w:iCs/>
+          <w:sz w:val="20"/>
+          <w:szCs w:val="20"/>
+          <w:lang w:val="en-CA"/>
+        </w:rPr>
+        <w:t xml:space="preserve">e normal </w:t>
+      </w:r>
+      <w:r>
+        <w:rPr>
+          <w:rFonts w:ascii="Verdana" w:hAnsi="Verdana" w:cs="Book Antiqua"/>
+          <w:iCs/>
+          <w:sz w:val="20"/>
+          <w:szCs w:val="20"/>
+          <w:lang w:val="en-CA"/>
+        </w:rPr>
+        <w:t>use of</w:t>
+      </w:r>
+      <w:r>
+        <w:rPr>
+          <w:rFonts w:ascii="Verdana" w:hAnsi="Verdana" w:cs="Book Antiqua"/>
+          <w:iCs/>
+          <w:sz w:val="20"/>
+          <w:szCs w:val="20"/>
+          <w:lang w:val="en-CA"/>
+        </w:rPr>
+        <w:t xml:space="preserve"> touch screens. We recommend </w:t>
+      </w:r>
+      <w:r>
+        <w:rPr>
+          <w:rFonts w:ascii="Verdana" w:hAnsi="Verdana" w:cs="Book Antiqua"/>
+          <w:iCs/>
+          <w:sz w:val="20"/>
+          <w:szCs w:val="20"/>
+          <w:lang w:val="en-CA"/>
         </w:rPr>
         <w:t>closing</w:t>
       </w:r>
@@ -1402,7 +1492,7 @@
           <w:iCs/>
           <w:sz w:val="20"/>
           <w:szCs w:val="20"/>
-          <w:lang w:val="en-US"/>
+          <w:lang w:val="en-CA"/>
         </w:rPr>
         <w:t xml:space="preserve"> your eyes during</w:t>
       </w:r>
@@ -1412,7 +1502,7 @@
           <w:iCs/>
           <w:sz w:val="20"/>
           <w:szCs w:val="20"/>
-          <w:lang w:val="en-US"/>
+          <w:lang w:val="en-CA"/>
         </w:rPr>
         <w:t xml:space="preserve"> the breaks</w:t>
       </w:r>
@@ -1422,7 +1512,7 @@
           <w:iCs/>
           <w:sz w:val="20"/>
           <w:szCs w:val="20"/>
-          <w:lang w:val="en-US"/>
+          <w:lang w:val="en-CA"/>
         </w:rPr>
         <w:t xml:space="preserve"> </w:t>
       </w:r>
@@ -1432,7 +1522,7 @@
           <w:iCs/>
           <w:sz w:val="20"/>
           <w:szCs w:val="20"/>
-          <w:lang w:val="en-US"/>
+          <w:lang w:val="en-CA"/>
         </w:rPr>
         <w:t>or looking out of the window</w:t>
       </w:r>
@@ -1442,7 +1532,7 @@
           <w:iCs/>
           <w:sz w:val="20"/>
           <w:szCs w:val="20"/>
-          <w:lang w:val="en-US"/>
+          <w:lang w:val="en-CA"/>
         </w:rPr>
         <w:t xml:space="preserve"> and</w:t>
       </w:r>
@@ -1452,7 +1542,7 @@
           <w:iCs/>
           <w:sz w:val="20"/>
           <w:szCs w:val="20"/>
-          <w:lang w:val="en-US"/>
+          <w:lang w:val="en-CA"/>
         </w:rPr>
         <w:t xml:space="preserve"> </w:t>
       </w:r>
@@ -1462,7 +1552,7 @@
           <w:iCs/>
           <w:sz w:val="20"/>
           <w:szCs w:val="20"/>
-          <w:lang w:val="en-US"/>
+          <w:lang w:val="en-CA"/>
         </w:rPr>
         <w:t xml:space="preserve">relaxing </w:t>
       </w:r>
@@ -1472,7 +1562,7 @@
           <w:iCs/>
           <w:sz w:val="20"/>
           <w:szCs w:val="20"/>
-          <w:lang w:val="en-US"/>
+          <w:lang w:val="en-CA"/>
         </w:rPr>
         <w:t>your hands to avoid fatigue.</w:t>
       </w:r>
@@ -1485,7 +1575,7 @@
           <w:iCs/>
           <w:sz w:val="20"/>
           <w:szCs w:val="20"/>
-          <w:lang w:val="en-US"/>
+          <w:lang w:val="en-CA"/>
         </w:rPr>
       </w:pPr>
     </w:p>
@@ -1497,7 +1587,7 @@
           <w:iCs/>
           <w:sz w:val="20"/>
           <w:szCs w:val="20"/>
-          <w:lang w:val="en-US"/>
+          <w:lang w:val="en-CA"/>
         </w:rPr>
       </w:pPr>
       <w:r>
@@ -1506,9 +1596,9 @@
           <w:iCs/>
           <w:sz w:val="20"/>
           <w:szCs w:val="20"/>
-          <w:lang w:val="en-US"/>
-        </w:rPr>
-        <w:t>We will compensate your participation according to the estimated duration of the experiment (45 minutes). The compensation is based on the minimum salary of the Federal Republic of Germany. For this study, the compensation is 6.11 GBP</w:t>
+          <w:lang w:val="en-CA"/>
+        </w:rPr>
+        <w:t xml:space="preserve">We will compensate </w:t>
       </w:r>
       <w:r>
         <w:rPr>
@@ -1516,7 +1606,27 @@
           <w:iCs/>
           <w:sz w:val="20"/>
           <w:szCs w:val="20"/>
-          <w:lang w:val="en-US"/>
+          <w:lang w:val="en-CA"/>
+        </w:rPr>
+        <w:t xml:space="preserve">you for </w:t>
+      </w:r>
+      <w:r>
+        <w:rPr>
+          <w:rFonts w:ascii="Verdana" w:hAnsi="Verdana" w:cs="Book Antiqua"/>
+          <w:iCs/>
+          <w:sz w:val="20"/>
+          <w:szCs w:val="20"/>
+          <w:lang w:val="en-CA"/>
+        </w:rPr>
+        <w:t>your participation according to the estimated duration of the experiment (45 minutes). The compensation is based on the minimum salary of the Federal Republic of Germany. For this study, the compensation is 6.11 GBP</w:t>
+      </w:r>
+      <w:r>
+        <w:rPr>
+          <w:rFonts w:ascii="Verdana" w:hAnsi="Verdana" w:cs="Book Antiqua"/>
+          <w:iCs/>
+          <w:sz w:val="20"/>
+          <w:szCs w:val="20"/>
+          <w:lang w:val="en-CA"/>
         </w:rPr>
         <w:t xml:space="preserve"> (</w:t>
       </w:r>
@@ -1526,7 +1636,7 @@
           <w:iCs/>
           <w:sz w:val="20"/>
           <w:szCs w:val="20"/>
-          <w:lang w:val="en-US"/>
+          <w:lang w:val="en-CA"/>
         </w:rPr>
         <w:t>7.13 Euro</w:t>
       </w:r>
@@ -1536,7 +1646,7 @@
           <w:iCs/>
           <w:sz w:val="20"/>
           <w:szCs w:val="20"/>
-          <w:lang w:val="en-US"/>
+          <w:lang w:val="en-CA"/>
         </w:rPr>
         <w:t xml:space="preserve">). </w:t>
       </w:r>
@@ -1549,7 +1659,7 @@
           <w:iCs/>
           <w:sz w:val="20"/>
           <w:szCs w:val="20"/>
-          <w:lang w:val="en-US"/>
+          <w:lang w:val="en-CA"/>
         </w:rPr>
       </w:pPr>
     </w:p>
@@ -1561,7 +1671,7 @@
           <w:iCs/>
           <w:sz w:val="20"/>
           <w:szCs w:val="20"/>
-          <w:lang w:val="en-US"/>
+          <w:lang w:val="en-CA"/>
         </w:rPr>
       </w:pPr>
       <w:r>
@@ -1570,15 +1680,35 @@
           <w:iCs/>
           <w:sz w:val="20"/>
           <w:szCs w:val="20"/>
-          <w:lang w:val="en-US"/>
-        </w:rPr>
-        <w:t xml:space="preserve">Participation in this study is voluntary and you can end the study any time, without consequences. If you end the study before completion, we will pay you according to the part of the study you have successfully completed. </w:t>
-      </w:r>
-    </w:p>
-    <w:p>
-      <w:pPr>
-        <w:rPr>
-          <w:lang w:val="en-US"/>
+          <w:lang w:val="en-CA"/>
+        </w:rPr>
+        <w:t xml:space="preserve">Participation in this study is </w:t>
+      </w:r>
+      <w:r>
+        <w:rPr>
+          <w:rFonts w:ascii="Verdana" w:hAnsi="Verdana" w:cs="Book Antiqua"/>
+          <w:iCs/>
+          <w:sz w:val="20"/>
+          <w:szCs w:val="20"/>
+          <w:lang w:val="en-CA"/>
+        </w:rPr>
+        <w:t xml:space="preserve">completely </w:t>
+      </w:r>
+      <w:r>
+        <w:rPr>
+          <w:rFonts w:ascii="Verdana" w:hAnsi="Verdana" w:cs="Book Antiqua"/>
+          <w:iCs/>
+          <w:sz w:val="20"/>
+          <w:szCs w:val="20"/>
+          <w:lang w:val="en-CA"/>
+        </w:rPr>
+        <w:t xml:space="preserve">voluntary and you can end the study any time, without consequences. If you end the study before completion, we will pay you according to the part of the study you have successfully completed. </w:t>
+      </w:r>
+    </w:p>
+    <w:p>
+      <w:pPr>
+        <w:rPr>
+          <w:lang w:val="en-CA"/>
         </w:rPr>
       </w:pPr>
     </w:p>
@@ -1619,7 +1749,7 @@
                 <w:b/>
                 <w:sz w:val="22"/>
                 <w:szCs w:val="22"/>
-                <w:lang w:val="en-US"/>
+                <w:lang w:val="en-CA"/>
               </w:rPr>
             </w:pPr>
             <w:r>
@@ -1628,7 +1758,7 @@
                 <w:b/>
                 <w:sz w:val="22"/>
                 <w:szCs w:val="22"/>
-                <w:lang w:val="en-US"/>
+                <w:lang w:val="en-CA"/>
               </w:rPr>
               <w:t xml:space="preserve">II. </w:t>
             </w:r>
@@ -1638,7 +1768,7 @@
                 <w:b/>
                 <w:sz w:val="22"/>
                 <w:szCs w:val="22"/>
-                <w:lang w:val="en-US"/>
+                <w:lang w:val="en-CA"/>
               </w:rPr>
               <w:t>Information</w:t>
             </w:r>
@@ -1648,7 +1778,7 @@
                 <w:b/>
                 <w:sz w:val="22"/>
                 <w:szCs w:val="22"/>
-                <w:lang w:val="en-US"/>
+                <w:lang w:val="en-CA"/>
               </w:rPr>
               <w:t xml:space="preserve"> on data usage and data protection</w:t>
             </w:r>
@@ -1664,29 +1794,39 @@
           <w:b/>
           <w:sz w:val="20"/>
           <w:szCs w:val="20"/>
-          <w:lang w:val="en-US"/>
-        </w:rPr>
-      </w:pPr>
+        </w:rPr>
+      </w:pPr>
+      <w:proofErr w:type="spellStart"/>
       <w:r>
         <w:rPr>
           <w:rFonts w:ascii="Verdana" w:hAnsi="Verdana"/>
           <w:b/>
           <w:sz w:val="20"/>
           <w:szCs w:val="20"/>
-          <w:lang w:val="en-US"/>
-        </w:rPr>
-        <w:t>Responsible</w:t>
-      </w:r>
+        </w:rPr>
+        <w:t>Principle</w:t>
+      </w:r>
+      <w:proofErr w:type="spellEnd"/>
       <w:r>
         <w:rPr>
           <w:rFonts w:ascii="Verdana" w:hAnsi="Verdana"/>
           <w:b/>
           <w:sz w:val="20"/>
           <w:szCs w:val="20"/>
-          <w:lang w:val="en-US"/>
         </w:rPr>
         <w:t xml:space="preserve"> </w:t>
       </w:r>
+      <w:proofErr w:type="spellStart"/>
+      <w:r>
+        <w:rPr>
+          <w:rFonts w:ascii="Verdana" w:hAnsi="Verdana"/>
+          <w:b/>
+          <w:sz w:val="20"/>
+          <w:szCs w:val="20"/>
+        </w:rPr>
+        <w:t>Investigator</w:t>
+      </w:r>
+      <w:proofErr w:type="spellEnd"/>
     </w:p>
     <w:p>
       <w:pPr>
@@ -1694,7 +1834,6 @@
           <w:rFonts w:ascii="Verdana" w:eastAsia="Arial Unicode MS" w:hAnsi="Verdana" w:cs="Arial"/>
           <w:sz w:val="20"/>
           <w:szCs w:val="20"/>
-          <w:lang w:val="en-US"/>
         </w:rPr>
       </w:pPr>
       <w:r>
@@ -1702,29 +1841,25 @@
           <w:rFonts w:ascii="Verdana" w:eastAsia="Arial Unicode MS" w:hAnsi="Verdana" w:cs="Arial"/>
           <w:sz w:val="20"/>
           <w:szCs w:val="20"/>
-          <w:lang w:val="en-US"/>
-        </w:rPr>
-        <w:t xml:space="preserve">Humboldt-Universität </w:t>
-      </w:r>
-      <w:proofErr w:type="spellStart"/>
-      <w:r>
+        </w:rPr>
+        <w:t>Humboldt-Universität zu Berlin</w:t>
+      </w:r>
+    </w:p>
+    <w:p>
+      <w:pPr>
         <w:rPr>
           <w:rFonts w:ascii="Verdana" w:eastAsia="Arial Unicode MS" w:hAnsi="Verdana" w:cs="Arial"/>
           <w:sz w:val="20"/>
           <w:szCs w:val="20"/>
-          <w:lang w:val="en-US"/>
-        </w:rPr>
-        <w:t>zu</w:t>
-      </w:r>
-      <w:proofErr w:type="spellEnd"/>
+        </w:rPr>
+      </w:pPr>
       <w:r>
         <w:rPr>
           <w:rFonts w:ascii="Verdana" w:eastAsia="Arial Unicode MS" w:hAnsi="Verdana" w:cs="Arial"/>
           <w:sz w:val="20"/>
           <w:szCs w:val="20"/>
-          <w:lang w:val="en-US"/>
-        </w:rPr>
-        <w:t xml:space="preserve"> Berlin</w:t>
+        </w:rPr>
+        <w:t>Lebenswissenschaftliche Fakultät</w:t>
       </w:r>
     </w:p>
     <w:p>
@@ -1733,358 +1868,190 @@
           <w:rFonts w:ascii="Verdana" w:eastAsia="Arial Unicode MS" w:hAnsi="Verdana" w:cs="Arial"/>
           <w:sz w:val="20"/>
           <w:szCs w:val="20"/>
-          <w:lang w:val="en-US"/>
-        </w:rPr>
-      </w:pPr>
-      <w:proofErr w:type="spellStart"/>
+        </w:rPr>
+      </w:pPr>
       <w:r>
         <w:rPr>
           <w:rFonts w:ascii="Verdana" w:eastAsia="Arial Unicode MS" w:hAnsi="Verdana" w:cs="Arial"/>
           <w:sz w:val="20"/>
           <w:szCs w:val="20"/>
-          <w:lang w:val="en-US"/>
-        </w:rPr>
-        <w:t>Lebenswissenschaftliche</w:t>
-      </w:r>
-      <w:proofErr w:type="spellEnd"/>
-      <w:r>
+        </w:rPr>
+        <w:t>Institut für Psychologie</w:t>
+      </w:r>
+    </w:p>
+    <w:p>
+      <w:pPr>
         <w:rPr>
           <w:rFonts w:ascii="Verdana" w:eastAsia="Arial Unicode MS" w:hAnsi="Verdana" w:cs="Arial"/>
           <w:sz w:val="20"/>
           <w:szCs w:val="20"/>
-          <w:lang w:val="en-US"/>
-        </w:rPr>
-        <w:t xml:space="preserve"> </w:t>
-      </w:r>
-      <w:proofErr w:type="spellStart"/>
+        </w:rPr>
+      </w:pPr>
       <w:r>
         <w:rPr>
           <w:rFonts w:ascii="Verdana" w:eastAsia="Arial Unicode MS" w:hAnsi="Verdana" w:cs="Arial"/>
           <w:sz w:val="20"/>
           <w:szCs w:val="20"/>
-          <w:lang w:val="en-US"/>
-        </w:rPr>
-        <w:t>Fakultät</w:t>
-      </w:r>
-      <w:proofErr w:type="spellEnd"/>
-    </w:p>
-    <w:p>
-      <w:pPr>
+        </w:rPr>
+        <w:t>Allgemeine Psychologie</w:t>
+      </w:r>
+      <w:r>
         <w:rPr>
           <w:rFonts w:ascii="Verdana" w:eastAsia="Arial Unicode MS" w:hAnsi="Verdana" w:cs="Arial"/>
           <w:sz w:val="20"/>
           <w:szCs w:val="20"/>
-          <w:lang w:val="en-US"/>
-        </w:rPr>
-      </w:pPr>
-      <w:proofErr w:type="spellStart"/>
+        </w:rPr>
+        <w:t>:</w:t>
+      </w:r>
       <w:r>
         <w:rPr>
           <w:rFonts w:ascii="Verdana" w:eastAsia="Arial Unicode MS" w:hAnsi="Verdana" w:cs="Arial"/>
           <w:sz w:val="20"/>
           <w:szCs w:val="20"/>
-          <w:lang w:val="en-US"/>
-        </w:rPr>
-        <w:t>Institut</w:t>
-      </w:r>
-      <w:proofErr w:type="spellEnd"/>
-      <w:r>
+        </w:rPr>
+        <w:t xml:space="preserve"> Aktive Wahrnehmung und Kognition</w:t>
+      </w:r>
+    </w:p>
+    <w:p>
+      <w:pPr>
         <w:rPr>
           <w:rFonts w:ascii="Verdana" w:eastAsia="Arial Unicode MS" w:hAnsi="Verdana" w:cs="Arial"/>
           <w:sz w:val="20"/>
           <w:szCs w:val="20"/>
-          <w:lang w:val="en-US"/>
-        </w:rPr>
-        <w:t xml:space="preserve"> </w:t>
-      </w:r>
-      <w:proofErr w:type="spellStart"/>
+        </w:rPr>
+      </w:pPr>
       <w:r>
         <w:rPr>
           <w:rFonts w:ascii="Verdana" w:eastAsia="Arial Unicode MS" w:hAnsi="Verdana" w:cs="Arial"/>
           <w:sz w:val="20"/>
           <w:szCs w:val="20"/>
-          <w:lang w:val="en-US"/>
-        </w:rPr>
-        <w:t>für</w:t>
-      </w:r>
-      <w:proofErr w:type="spellEnd"/>
-      <w:r>
+        </w:rPr>
+        <w:t>Unter den Linden 6, 10099 Berlin</w:t>
+      </w:r>
+    </w:p>
+    <w:p>
+      <w:pPr>
         <w:rPr>
           <w:rFonts w:ascii="Verdana" w:eastAsia="Arial Unicode MS" w:hAnsi="Verdana" w:cs="Arial"/>
           <w:sz w:val="20"/>
           <w:szCs w:val="20"/>
-          <w:lang w:val="en-US"/>
-        </w:rPr>
-        <w:t xml:space="preserve"> </w:t>
-      </w:r>
-      <w:proofErr w:type="spellStart"/>
-      <w:r>
+        </w:rPr>
+      </w:pPr>
+    </w:p>
+    <w:p>
+      <w:pPr>
         <w:rPr>
           <w:rFonts w:ascii="Verdana" w:eastAsia="Arial Unicode MS" w:hAnsi="Verdana" w:cs="Arial"/>
           <w:sz w:val="20"/>
           <w:szCs w:val="20"/>
-          <w:lang w:val="en-US"/>
-        </w:rPr>
-        <w:t>Psychologie</w:t>
-      </w:r>
-      <w:proofErr w:type="spellEnd"/>
-    </w:p>
-    <w:p>
-      <w:pPr>
+        </w:rPr>
+      </w:pPr>
+      <w:r>
         <w:rPr>
           <w:rFonts w:ascii="Verdana" w:eastAsia="Arial Unicode MS" w:hAnsi="Verdana" w:cs="Arial"/>
           <w:sz w:val="20"/>
           <w:szCs w:val="20"/>
-          <w:lang w:val="en-US"/>
-        </w:rPr>
-      </w:pPr>
+        </w:rPr>
+        <w:t>Prof. Dr.</w:t>
+      </w:r>
       <w:r>
         <w:rPr>
           <w:rFonts w:ascii="Verdana" w:eastAsia="Arial Unicode MS" w:hAnsi="Verdana" w:cs="Arial"/>
           <w:sz w:val="20"/>
           <w:szCs w:val="20"/>
-          <w:lang w:val="en-US"/>
-        </w:rPr>
-        <w:t xml:space="preserve">Allgemeine </w:t>
-      </w:r>
-      <w:proofErr w:type="spellStart"/>
-      <w:r>
+        </w:rPr>
+        <w:t xml:space="preserve"> Martin Rolfs</w:t>
+      </w:r>
+    </w:p>
+    <w:p>
+      <w:pPr>
         <w:rPr>
           <w:rFonts w:ascii="Verdana" w:eastAsia="Arial Unicode MS" w:hAnsi="Verdana" w:cs="Arial"/>
           <w:sz w:val="20"/>
           <w:szCs w:val="20"/>
-          <w:lang w:val="en-US"/>
-        </w:rPr>
-        <w:t>Psychologie</w:t>
-      </w:r>
-      <w:proofErr w:type="spellEnd"/>
+          <w:lang w:val="en-CA"/>
+        </w:rPr>
+      </w:pPr>
       <w:r>
         <w:rPr>
           <w:rFonts w:ascii="Verdana" w:eastAsia="Arial Unicode MS" w:hAnsi="Verdana" w:cs="Arial"/>
           <w:sz w:val="20"/>
           <w:szCs w:val="20"/>
-          <w:lang w:val="en-US"/>
-        </w:rPr>
-        <w:t>:</w:t>
+          <w:lang w:val="en-CA"/>
+        </w:rPr>
+        <w:t>Tele</w:t>
       </w:r>
       <w:r>
         <w:rPr>
           <w:rFonts w:ascii="Verdana" w:eastAsia="Arial Unicode MS" w:hAnsi="Verdana" w:cs="Arial"/>
           <w:sz w:val="20"/>
           <w:szCs w:val="20"/>
-          <w:lang w:val="en-US"/>
-        </w:rPr>
-        <w:t xml:space="preserve"> </w:t>
-      </w:r>
-      <w:proofErr w:type="spellStart"/>
+          <w:lang w:val="en-CA"/>
+        </w:rPr>
+        <w:t>phone</w:t>
+      </w:r>
       <w:r>
         <w:rPr>
           <w:rFonts w:ascii="Verdana" w:eastAsia="Arial Unicode MS" w:hAnsi="Verdana" w:cs="Arial"/>
           <w:sz w:val="20"/>
           <w:szCs w:val="20"/>
-          <w:lang w:val="en-US"/>
-        </w:rPr>
-        <w:t>Aktive</w:t>
-      </w:r>
-      <w:proofErr w:type="spellEnd"/>
+          <w:lang w:val="en-CA"/>
+        </w:rPr>
+        <w:t xml:space="preserve">: 030 </w:t>
+      </w:r>
       <w:r>
         <w:rPr>
           <w:rFonts w:ascii="Verdana" w:eastAsia="Arial Unicode MS" w:hAnsi="Verdana" w:cs="Arial"/>
           <w:sz w:val="20"/>
           <w:szCs w:val="20"/>
-          <w:lang w:val="en-US"/>
-        </w:rPr>
-        <w:t xml:space="preserve"> </w:t>
-      </w:r>
-      <w:proofErr w:type="spellStart"/>
-      <w:r>
+          <w:lang w:val="en-CA"/>
+        </w:rPr>
+        <w:t>2093-6775</w:t>
+      </w:r>
+    </w:p>
+    <w:p>
+      <w:pPr>
         <w:rPr>
           <w:rFonts w:ascii="Verdana" w:eastAsia="Arial Unicode MS" w:hAnsi="Verdana" w:cs="Arial"/>
           <w:sz w:val="20"/>
           <w:szCs w:val="20"/>
-          <w:lang w:val="en-US"/>
-        </w:rPr>
-        <w:t>Wahrnehmung</w:t>
-      </w:r>
-      <w:proofErr w:type="spellEnd"/>
+          <w:vertAlign w:val="subscript"/>
+          <w:lang w:val="en-CA"/>
+        </w:rPr>
+      </w:pPr>
       <w:r>
         <w:rPr>
           <w:rFonts w:ascii="Verdana" w:eastAsia="Arial Unicode MS" w:hAnsi="Verdana" w:cs="Arial"/>
           <w:sz w:val="20"/>
           <w:szCs w:val="20"/>
-          <w:lang w:val="en-US"/>
-        </w:rPr>
-        <w:t xml:space="preserve"> und </w:t>
-      </w:r>
-      <w:proofErr w:type="spellStart"/>
+          <w:lang w:val="en-CA"/>
+        </w:rPr>
+        <w:t>E-</w:t>
+      </w:r>
       <w:r>
         <w:rPr>
           <w:rFonts w:ascii="Verdana" w:eastAsia="Arial Unicode MS" w:hAnsi="Verdana" w:cs="Arial"/>
           <w:sz w:val="20"/>
           <w:szCs w:val="20"/>
-          <w:lang w:val="en-US"/>
-        </w:rPr>
-        <w:t>Kognition</w:t>
-      </w:r>
-      <w:proofErr w:type="spellEnd"/>
-    </w:p>
-    <w:p>
-      <w:pPr>
+          <w:lang w:val="en-CA"/>
+        </w:rPr>
+        <w:t>m</w:t>
+      </w:r>
+      <w:r>
         <w:rPr>
           <w:rFonts w:ascii="Verdana" w:eastAsia="Arial Unicode MS" w:hAnsi="Verdana" w:cs="Arial"/>
           <w:sz w:val="20"/>
           <w:szCs w:val="20"/>
-          <w:lang w:val="en-US"/>
-        </w:rPr>
-      </w:pPr>
-      <w:proofErr w:type="spellStart"/>
+          <w:lang w:val="en-CA"/>
+        </w:rPr>
+        <w:t xml:space="preserve">ail: </w:t>
+      </w:r>
       <w:r>
         <w:rPr>
           <w:rFonts w:ascii="Verdana" w:eastAsia="Arial Unicode MS" w:hAnsi="Verdana" w:cs="Arial"/>
           <w:sz w:val="20"/>
           <w:szCs w:val="20"/>
-          <w:lang w:val="en-US"/>
-        </w:rPr>
-        <w:t>Unter</w:t>
-      </w:r>
-      <w:proofErr w:type="spellEnd"/>
-      <w:r>
-        <w:rPr>
-          <w:rFonts w:ascii="Verdana" w:eastAsia="Arial Unicode MS" w:hAnsi="Verdana" w:cs="Arial"/>
-          <w:sz w:val="20"/>
-          <w:szCs w:val="20"/>
-          <w:lang w:val="en-US"/>
-        </w:rPr>
-        <w:t xml:space="preserve"> den Linden 6, 10099 Berlin</w:t>
-      </w:r>
-    </w:p>
-    <w:p>
-      <w:pPr>
-        <w:rPr>
-          <w:rFonts w:ascii="Verdana" w:eastAsia="Arial Unicode MS" w:hAnsi="Verdana" w:cs="Arial"/>
-          <w:sz w:val="20"/>
-          <w:szCs w:val="20"/>
-          <w:lang w:val="en-US"/>
-        </w:rPr>
-      </w:pPr>
-    </w:p>
-    <w:p>
-      <w:pPr>
-        <w:rPr>
-          <w:rFonts w:ascii="Verdana" w:eastAsia="Arial Unicode MS" w:hAnsi="Verdana" w:cs="Arial"/>
-          <w:sz w:val="20"/>
-          <w:szCs w:val="20"/>
-          <w:lang w:val="en-US"/>
-        </w:rPr>
-      </w:pPr>
-      <w:r>
-        <w:rPr>
-          <w:rFonts w:ascii="Verdana" w:eastAsia="Arial Unicode MS" w:hAnsi="Verdana" w:cs="Arial"/>
-          <w:sz w:val="20"/>
-          <w:szCs w:val="20"/>
-          <w:lang w:val="en-US"/>
-        </w:rPr>
-        <w:t>Prof. Dr.</w:t>
-      </w:r>
-      <w:r>
-        <w:rPr>
-          <w:rFonts w:ascii="Verdana" w:eastAsia="Arial Unicode MS" w:hAnsi="Verdana" w:cs="Arial"/>
-          <w:sz w:val="20"/>
-          <w:szCs w:val="20"/>
-          <w:lang w:val="en-US"/>
-        </w:rPr>
-        <w:t xml:space="preserve"> Martin Rolfs</w:t>
-      </w:r>
-    </w:p>
-    <w:p>
-      <w:pPr>
-        <w:rPr>
-          <w:rFonts w:ascii="Verdana" w:eastAsia="Arial Unicode MS" w:hAnsi="Verdana" w:cs="Arial"/>
-          <w:sz w:val="20"/>
-          <w:szCs w:val="20"/>
-          <w:lang w:val="en-US"/>
-        </w:rPr>
-      </w:pPr>
-      <w:r>
-        <w:rPr>
-          <w:rFonts w:ascii="Verdana" w:eastAsia="Arial Unicode MS" w:hAnsi="Verdana" w:cs="Arial"/>
-          <w:sz w:val="20"/>
-          <w:szCs w:val="20"/>
-          <w:lang w:val="en-US"/>
-        </w:rPr>
-        <w:t>Tele</w:t>
-      </w:r>
-      <w:r>
-        <w:rPr>
-          <w:rFonts w:ascii="Verdana" w:eastAsia="Arial Unicode MS" w:hAnsi="Verdana" w:cs="Arial"/>
-          <w:sz w:val="20"/>
-          <w:szCs w:val="20"/>
-          <w:lang w:val="en-US"/>
-        </w:rPr>
-        <w:t>phone</w:t>
-      </w:r>
-      <w:r>
-        <w:rPr>
-          <w:rFonts w:ascii="Verdana" w:eastAsia="Arial Unicode MS" w:hAnsi="Verdana" w:cs="Arial"/>
-          <w:sz w:val="20"/>
-          <w:szCs w:val="20"/>
-          <w:lang w:val="en-US"/>
-        </w:rPr>
-        <w:t xml:space="preserve">: 030 </w:t>
-      </w:r>
-      <w:r>
-        <w:rPr>
-          <w:rFonts w:ascii="Verdana" w:eastAsia="Arial Unicode MS" w:hAnsi="Verdana" w:cs="Arial"/>
-          <w:sz w:val="20"/>
-          <w:szCs w:val="20"/>
-          <w:lang w:val="en-US"/>
-        </w:rPr>
-        <w:t>2093-6775</w:t>
-      </w:r>
-    </w:p>
-    <w:p>
-      <w:pPr>
-        <w:rPr>
-          <w:rFonts w:ascii="Verdana" w:eastAsia="Arial Unicode MS" w:hAnsi="Verdana" w:cs="Arial"/>
-          <w:sz w:val="20"/>
-          <w:szCs w:val="20"/>
-          <w:vertAlign w:val="subscript"/>
-          <w:lang w:val="en-US"/>
-        </w:rPr>
-      </w:pPr>
-      <w:r>
-        <w:rPr>
-          <w:rFonts w:ascii="Verdana" w:eastAsia="Arial Unicode MS" w:hAnsi="Verdana" w:cs="Arial"/>
-          <w:sz w:val="20"/>
-          <w:szCs w:val="20"/>
-          <w:lang w:val="en-US"/>
-        </w:rPr>
-        <w:t>E-</w:t>
-      </w:r>
-      <w:r>
-        <w:rPr>
-          <w:rFonts w:ascii="Verdana" w:eastAsia="Arial Unicode MS" w:hAnsi="Verdana" w:cs="Arial"/>
-          <w:sz w:val="20"/>
-          <w:szCs w:val="20"/>
-          <w:lang w:val="en-US"/>
-        </w:rPr>
-        <w:t>m</w:t>
-      </w:r>
-      <w:r>
-        <w:rPr>
-          <w:rFonts w:ascii="Verdana" w:eastAsia="Arial Unicode MS" w:hAnsi="Verdana" w:cs="Arial"/>
-          <w:sz w:val="20"/>
-          <w:szCs w:val="20"/>
-          <w:lang w:val="en-US"/>
-        </w:rPr>
-        <w:t xml:space="preserve">ail: </w:t>
-      </w:r>
-      <w:r>
-        <w:rPr>
-          <w:rFonts w:ascii="Verdana" w:eastAsia="Arial Unicode MS" w:hAnsi="Verdana" w:cs="Arial"/>
-          <w:sz w:val="20"/>
-          <w:szCs w:val="20"/>
-          <w:lang w:val="en-US"/>
+          <w:lang w:val="en-CA"/>
         </w:rPr>
         <w:t>martin.rolfs@hu-berlin.de</w:t>
       </w:r>
@@ -2097,7 +2064,7 @@
           <w:b/>
           <w:sz w:val="20"/>
           <w:szCs w:val="20"/>
-          <w:lang w:val="en-US"/>
+          <w:lang w:val="en-CA"/>
         </w:rPr>
       </w:pPr>
       <w:r>
@@ -2106,7 +2073,7 @@
           <w:b/>
           <w:sz w:val="20"/>
           <w:szCs w:val="20"/>
-          <w:lang w:val="en-US"/>
+          <w:lang w:val="en-CA"/>
         </w:rPr>
         <w:t>Legal ground</w:t>
       </w:r>
@@ -2119,15 +2086,15 @@
           <w:rFonts w:ascii="Verdana" w:hAnsi="Verdana"/>
           <w:sz w:val="20"/>
           <w:szCs w:val="20"/>
-          <w:lang w:val="en-US"/>
-        </w:rPr>
-      </w:pPr>
-      <w:r>
-        <w:rPr>
-          <w:rFonts w:ascii="Verdana" w:hAnsi="Verdana"/>
-          <w:sz w:val="20"/>
-          <w:szCs w:val="20"/>
-          <w:lang w:val="en-US"/>
+          <w:lang w:val="en-CA"/>
+        </w:rPr>
+      </w:pPr>
+      <w:r>
+        <w:rPr>
+          <w:rFonts w:ascii="Verdana" w:hAnsi="Verdana"/>
+          <w:sz w:val="20"/>
+          <w:szCs w:val="20"/>
+          <w:lang w:val="en-CA"/>
         </w:rPr>
         <w:t xml:space="preserve">The legal </w:t>
       </w:r>
@@ -2136,7 +2103,7 @@
           <w:rFonts w:ascii="Verdana" w:hAnsi="Verdana"/>
           <w:sz w:val="20"/>
           <w:szCs w:val="20"/>
-          <w:lang w:val="en-US"/>
+          <w:lang w:val="en-CA"/>
         </w:rPr>
         <w:t>ground</w:t>
       </w:r>
@@ -2145,7 +2112,7 @@
           <w:rFonts w:ascii="Verdana" w:hAnsi="Verdana"/>
           <w:sz w:val="20"/>
           <w:szCs w:val="20"/>
-          <w:lang w:val="en-US"/>
+          <w:lang w:val="en-CA"/>
         </w:rPr>
         <w:t xml:space="preserve"> for processing your data is given by your volu</w:t>
       </w:r>
@@ -2154,7 +2121,7 @@
           <w:rFonts w:ascii="Verdana" w:hAnsi="Verdana"/>
           <w:sz w:val="20"/>
           <w:szCs w:val="20"/>
-          <w:lang w:val="en-US"/>
+          <w:lang w:val="en-CA"/>
         </w:rPr>
         <w:t>n</w:t>
       </w:r>
@@ -2163,7 +2130,7 @@
           <w:rFonts w:ascii="Verdana" w:hAnsi="Verdana"/>
           <w:sz w:val="20"/>
           <w:szCs w:val="20"/>
-          <w:lang w:val="en-US"/>
+          <w:lang w:val="en-CA"/>
         </w:rPr>
         <w:t>tary written agreement, according to a</w:t>
       </w:r>
@@ -2172,7 +2139,7 @@
           <w:rFonts w:ascii="Verdana" w:hAnsi="Verdana"/>
           <w:sz w:val="20"/>
           <w:szCs w:val="20"/>
-          <w:lang w:val="en-US"/>
+          <w:lang w:val="en-CA"/>
         </w:rPr>
         <w:t>rt</w:t>
       </w:r>
@@ -2181,7 +2148,7 @@
           <w:rFonts w:ascii="Verdana" w:hAnsi="Verdana"/>
           <w:sz w:val="20"/>
           <w:szCs w:val="20"/>
-          <w:lang w:val="en-US"/>
+          <w:lang w:val="en-CA"/>
         </w:rPr>
         <w:t>icle</w:t>
       </w:r>
@@ -2190,7 +2157,7 @@
           <w:rFonts w:ascii="Verdana" w:hAnsi="Verdana"/>
           <w:sz w:val="20"/>
           <w:szCs w:val="20"/>
-          <w:lang w:val="en-US"/>
+          <w:lang w:val="en-CA"/>
         </w:rPr>
         <w:t xml:space="preserve"> 6 </w:t>
       </w:r>
@@ -2199,7 +2166,7 @@
           <w:rFonts w:ascii="Verdana" w:hAnsi="Verdana"/>
           <w:sz w:val="20"/>
           <w:szCs w:val="20"/>
-          <w:lang w:val="en-US"/>
+          <w:lang w:val="en-CA"/>
         </w:rPr>
         <w:t>paragraph</w:t>
       </w:r>
@@ -2208,7 +2175,7 @@
           <w:rFonts w:ascii="Verdana" w:hAnsi="Verdana"/>
           <w:sz w:val="20"/>
           <w:szCs w:val="20"/>
-          <w:lang w:val="en-US"/>
+          <w:lang w:val="en-CA"/>
         </w:rPr>
         <w:t xml:space="preserve"> 1 </w:t>
       </w:r>
@@ -2217,7 +2184,7 @@
           <w:rFonts w:ascii="Verdana" w:hAnsi="Verdana"/>
           <w:sz w:val="20"/>
           <w:szCs w:val="20"/>
-          <w:lang w:val="en-US"/>
+          <w:lang w:val="en-CA"/>
         </w:rPr>
         <w:t>point</w:t>
       </w:r>
@@ -2226,7 +2193,7 @@
           <w:rFonts w:ascii="Verdana" w:hAnsi="Verdana"/>
           <w:sz w:val="20"/>
           <w:szCs w:val="20"/>
-          <w:lang w:val="en-US"/>
+          <w:lang w:val="en-CA"/>
         </w:rPr>
         <w:t xml:space="preserve"> a </w:t>
       </w:r>
@@ -2235,7 +2202,7 @@
           <w:rFonts w:ascii="Verdana" w:hAnsi="Verdana"/>
           <w:sz w:val="20"/>
           <w:szCs w:val="20"/>
-          <w:lang w:val="en-US"/>
+          <w:lang w:val="en-CA"/>
         </w:rPr>
         <w:t>GDPR</w:t>
       </w:r>
@@ -2244,7 +2211,7 @@
           <w:rFonts w:ascii="Verdana" w:hAnsi="Verdana"/>
           <w:sz w:val="20"/>
           <w:szCs w:val="20"/>
-          <w:lang w:val="en-US"/>
+          <w:lang w:val="en-CA"/>
         </w:rPr>
         <w:t xml:space="preserve">, </w:t>
       </w:r>
@@ -2253,7 +2220,7 @@
           <w:rFonts w:ascii="Verdana" w:hAnsi="Verdana"/>
           <w:sz w:val="20"/>
           <w:szCs w:val="20"/>
-          <w:lang w:val="en-US"/>
+          <w:lang w:val="en-CA"/>
         </w:rPr>
         <w:t>and</w:t>
       </w:r>
@@ -2262,7 +2229,7 @@
           <w:rFonts w:ascii="Verdana" w:hAnsi="Verdana"/>
           <w:sz w:val="20"/>
           <w:szCs w:val="20"/>
-          <w:lang w:val="en-US"/>
+          <w:lang w:val="en-CA"/>
         </w:rPr>
         <w:t xml:space="preserve"> </w:t>
       </w:r>
@@ -2271,7 +2238,7 @@
           <w:rFonts w:ascii="Verdana" w:hAnsi="Verdana"/>
           <w:sz w:val="20"/>
           <w:szCs w:val="20"/>
-          <w:lang w:val="en-US"/>
+          <w:lang w:val="en-CA"/>
         </w:rPr>
         <w:t>article</w:t>
       </w:r>
@@ -2280,7 +2247,7 @@
           <w:rFonts w:ascii="Verdana" w:hAnsi="Verdana"/>
           <w:sz w:val="20"/>
           <w:szCs w:val="20"/>
-          <w:lang w:val="en-US"/>
+          <w:lang w:val="en-CA"/>
         </w:rPr>
         <w:t xml:space="preserve"> 9 </w:t>
       </w:r>
@@ -2289,7 +2256,7 @@
           <w:rFonts w:ascii="Verdana" w:hAnsi="Verdana"/>
           <w:sz w:val="20"/>
           <w:szCs w:val="20"/>
-          <w:lang w:val="en-US"/>
+          <w:lang w:val="en-CA"/>
         </w:rPr>
         <w:t xml:space="preserve">paragraph </w:t>
       </w:r>
@@ -2298,7 +2265,7 @@
           <w:rFonts w:ascii="Verdana" w:hAnsi="Verdana"/>
           <w:sz w:val="20"/>
           <w:szCs w:val="20"/>
-          <w:lang w:val="en-US"/>
+          <w:lang w:val="en-CA"/>
         </w:rPr>
         <w:t xml:space="preserve">2 </w:t>
       </w:r>
@@ -2307,7 +2274,7 @@
           <w:rFonts w:ascii="Verdana" w:hAnsi="Verdana"/>
           <w:sz w:val="20"/>
           <w:szCs w:val="20"/>
-          <w:lang w:val="en-US"/>
+          <w:lang w:val="en-CA"/>
         </w:rPr>
         <w:t>point</w:t>
       </w:r>
@@ -2316,7 +2283,7 @@
           <w:rFonts w:ascii="Verdana" w:hAnsi="Verdana"/>
           <w:sz w:val="20"/>
           <w:szCs w:val="20"/>
-          <w:lang w:val="en-US"/>
+          <w:lang w:val="en-CA"/>
         </w:rPr>
         <w:t xml:space="preserve"> a </w:t>
       </w:r>
@@ -2325,7 +2292,7 @@
           <w:rFonts w:ascii="Verdana" w:hAnsi="Verdana"/>
           <w:sz w:val="20"/>
           <w:szCs w:val="20"/>
-          <w:lang w:val="en-US"/>
+          <w:lang w:val="en-CA"/>
         </w:rPr>
         <w:t xml:space="preserve">GDPR, as far as specific categories of personalized data are concerned. The data protection regulations will be </w:t>
       </w:r>
@@ -2334,7 +2301,7 @@
           <w:rFonts w:ascii="Verdana" w:hAnsi="Verdana"/>
           <w:sz w:val="20"/>
           <w:szCs w:val="20"/>
-          <w:lang w:val="en-US"/>
+          <w:lang w:val="en-CA"/>
         </w:rPr>
         <w:t>always followed</w:t>
       </w:r>
@@ -2343,7 +2310,7 @@
           <w:rFonts w:ascii="Verdana" w:hAnsi="Verdana"/>
           <w:sz w:val="20"/>
           <w:szCs w:val="20"/>
-          <w:lang w:val="en-US"/>
+          <w:lang w:val="en-CA"/>
         </w:rPr>
         <w:t>.</w:t>
       </w:r>
@@ -2356,15 +2323,15 @@
           <w:rFonts w:ascii="Verdana" w:hAnsi="Verdana"/>
           <w:sz w:val="20"/>
           <w:szCs w:val="20"/>
-          <w:lang w:val="en-US"/>
-        </w:rPr>
-      </w:pPr>
-      <w:r>
-        <w:rPr>
-          <w:rFonts w:ascii="Verdana" w:hAnsi="Verdana"/>
-          <w:sz w:val="20"/>
-          <w:szCs w:val="20"/>
-          <w:lang w:val="en-US"/>
+          <w:lang w:val="en-CA"/>
+        </w:rPr>
+      </w:pPr>
+      <w:r>
+        <w:rPr>
+          <w:rFonts w:ascii="Verdana" w:hAnsi="Verdana"/>
+          <w:sz w:val="20"/>
+          <w:szCs w:val="20"/>
+          <w:lang w:val="en-CA"/>
         </w:rPr>
         <w:t>Additionall</w:t>
       </w:r>
@@ -2373,7 +2340,7 @@
           <w:rFonts w:ascii="Verdana" w:hAnsi="Verdana"/>
           <w:sz w:val="20"/>
           <w:szCs w:val="20"/>
-          <w:lang w:val="en-US"/>
+          <w:lang w:val="en-CA"/>
         </w:rPr>
         <w:t>y</w:t>
       </w:r>
@@ -2382,7 +2349,7 @@
           <w:rFonts w:ascii="Verdana" w:hAnsi="Verdana"/>
           <w:sz w:val="20"/>
           <w:szCs w:val="20"/>
-          <w:lang w:val="en-US"/>
+          <w:lang w:val="en-CA"/>
         </w:rPr>
         <w:t>, we work in line with the declaration of Helsinki (</w:t>
       </w:r>
@@ -2391,52 +2358,16 @@
           <w:rFonts w:ascii="Verdana" w:hAnsi="Verdana"/>
           <w:sz w:val="20"/>
           <w:szCs w:val="20"/>
-          <w:lang w:val="en-US"/>
-        </w:rPr>
-        <w:t>statement of the</w:t>
-      </w:r>
-      <w:r>
-        <w:rPr>
-          <w:rFonts w:ascii="Verdana" w:hAnsi="Verdana"/>
-          <w:sz w:val="20"/>
-          <w:szCs w:val="20"/>
-          <w:lang w:val="en-US"/>
-        </w:rPr>
-        <w:t xml:space="preserve"> World Medical Association </w:t>
-      </w:r>
-      <w:r>
-        <w:rPr>
-          <w:rFonts w:ascii="Verdana" w:hAnsi="Verdana"/>
-          <w:sz w:val="20"/>
-          <w:szCs w:val="20"/>
-          <w:lang w:val="en-US"/>
-        </w:rPr>
-        <w:t>on</w:t>
-      </w:r>
-      <w:r>
-        <w:rPr>
-          <w:rFonts w:ascii="Verdana" w:hAnsi="Verdana"/>
-          <w:sz w:val="20"/>
-          <w:szCs w:val="20"/>
-          <w:lang w:val="en-US"/>
-        </w:rPr>
-        <w:t xml:space="preserve"> ethical principles for medical research involving human</w:t>
-      </w:r>
-      <w:r>
-        <w:rPr>
-          <w:rFonts w:ascii="Verdana" w:hAnsi="Verdana"/>
-          <w:sz w:val="20"/>
-          <w:szCs w:val="20"/>
-          <w:lang w:val="en-US"/>
-        </w:rPr>
-        <w:t>s</w:t>
-      </w:r>
-      <w:r>
-        <w:rPr>
-          <w:rFonts w:ascii="Verdana" w:hAnsi="Verdana"/>
-          <w:sz w:val="20"/>
-          <w:szCs w:val="20"/>
-          <w:lang w:val="en-US"/>
+          <w:lang w:val="en-CA"/>
+        </w:rPr>
+        <w:t>statement of the World Medical Association on ethical principles for medical research involving humans</w:t>
+      </w:r>
+      <w:r>
+        <w:rPr>
+          <w:rFonts w:ascii="Verdana" w:hAnsi="Verdana"/>
+          <w:sz w:val="20"/>
+          <w:szCs w:val="20"/>
+          <w:lang w:val="en-CA"/>
         </w:rPr>
         <w:t>)</w:t>
       </w:r>
@@ -2445,7 +2376,7 @@
           <w:rFonts w:ascii="Verdana" w:hAnsi="Verdana"/>
           <w:sz w:val="20"/>
           <w:szCs w:val="20"/>
-          <w:lang w:val="en-US"/>
+          <w:lang w:val="en-CA"/>
         </w:rPr>
         <w:t xml:space="preserve"> and with the guideline for good clinical practice. We follow the recommendations of Deutsche </w:t>
       </w:r>
@@ -2455,7 +2386,7 @@
           <w:rFonts w:ascii="Verdana" w:hAnsi="Verdana"/>
           <w:sz w:val="20"/>
           <w:szCs w:val="20"/>
-          <w:lang w:val="en-US"/>
+          <w:lang w:val="en-CA"/>
         </w:rPr>
         <w:t>Forschungsgemeinschaft</w:t>
       </w:r>
@@ -2465,7 +2396,7 @@
           <w:rFonts w:ascii="Verdana" w:hAnsi="Verdana"/>
           <w:sz w:val="20"/>
           <w:szCs w:val="20"/>
-          <w:lang w:val="en-US"/>
+          <w:lang w:val="en-CA"/>
         </w:rPr>
         <w:t xml:space="preserve"> (DFG) to assure good scientific practice</w:t>
       </w:r>
@@ -2474,7 +2405,7 @@
           <w:rFonts w:ascii="Verdana" w:hAnsi="Verdana"/>
           <w:sz w:val="20"/>
           <w:szCs w:val="20"/>
-          <w:lang w:val="en-US"/>
+          <w:lang w:val="en-CA"/>
         </w:rPr>
         <w:t>.</w:t>
       </w:r>
@@ -2487,7 +2418,7 @@
           <w:b/>
           <w:sz w:val="20"/>
           <w:szCs w:val="20"/>
-          <w:lang w:val="en-US"/>
+          <w:lang w:val="en-CA"/>
         </w:rPr>
       </w:pPr>
     </w:p>
@@ -2499,17 +2430,30 @@
           <w:b/>
           <w:sz w:val="20"/>
           <w:szCs w:val="20"/>
-          <w:lang w:val="en-US"/>
-        </w:rPr>
-      </w:pPr>
-      <w:r>
+          <w:lang w:val="en-CA"/>
+        </w:rPr>
+      </w:pPr>
+    </w:p>
+    <w:p>
+      <w:pPr>
+        <w:pStyle w:val="NormalWeb"/>
         <w:rPr>
           <w:rFonts w:ascii="Verdana" w:hAnsi="Verdana"/>
           <w:b/>
           <w:sz w:val="20"/>
           <w:szCs w:val="20"/>
-          <w:lang w:val="en-US"/>
-        </w:rPr>
+          <w:lang w:val="en-CA"/>
+        </w:rPr>
+      </w:pPr>
+      <w:r>
+        <w:rPr>
+          <w:rFonts w:ascii="Verdana" w:hAnsi="Verdana"/>
+          <w:b/>
+          <w:sz w:val="20"/>
+          <w:szCs w:val="20"/>
+          <w:lang w:val="en-CA"/>
+        </w:rPr>
+        <w:lastRenderedPageBreak/>
         <w:t>Data types and usage</w:t>
       </w:r>
     </w:p>
@@ -2521,25 +2465,60 @@
           <w:rFonts w:ascii="Verdana" w:hAnsi="Verdana"/>
           <w:sz w:val="20"/>
           <w:szCs w:val="20"/>
-          <w:lang w:val="en-US"/>
-        </w:rPr>
-      </w:pPr>
-      <w:r>
-        <w:rPr>
-          <w:rFonts w:ascii="Verdana" w:hAnsi="Verdana"/>
-          <w:sz w:val="20"/>
-          <w:szCs w:val="20"/>
-          <w:lang w:val="en-US"/>
-        </w:rPr>
-        <w:lastRenderedPageBreak/>
-        <w:t xml:space="preserve">During the study „Fast hand movements on a touch screen we record simple </w:t>
-      </w:r>
-      <w:r>
-        <w:rPr>
-          <w:rFonts w:ascii="Verdana" w:hAnsi="Verdana"/>
-          <w:sz w:val="20"/>
-          <w:szCs w:val="20"/>
-          <w:lang w:val="en-US"/>
+          <w:lang w:val="en-CA"/>
+        </w:rPr>
+      </w:pPr>
+      <w:r>
+        <w:rPr>
+          <w:rFonts w:ascii="Verdana" w:hAnsi="Verdana"/>
+          <w:sz w:val="20"/>
+          <w:szCs w:val="20"/>
+          <w:lang w:val="en-CA"/>
+        </w:rPr>
+        <w:t xml:space="preserve">During the study </w:t>
+      </w:r>
+      <w:r>
+        <w:rPr>
+          <w:rFonts w:ascii="Verdana" w:hAnsi="Verdana"/>
+          <w:sz w:val="20"/>
+          <w:szCs w:val="20"/>
+          <w:lang w:val="en-CA"/>
+        </w:rPr>
+        <w:t>“</w:t>
+      </w:r>
+      <w:r>
+        <w:rPr>
+          <w:rFonts w:ascii="Verdana" w:hAnsi="Verdana"/>
+          <w:sz w:val="20"/>
+          <w:szCs w:val="20"/>
+          <w:lang w:val="en-CA"/>
+        </w:rPr>
+        <w:t>Fast hand movements on a touch screen</w:t>
+      </w:r>
+      <w:r>
+        <w:rPr>
+          <w:rFonts w:ascii="Verdana" w:hAnsi="Verdana"/>
+          <w:sz w:val="20"/>
+          <w:szCs w:val="20"/>
+          <w:lang w:val="en-CA"/>
+        </w:rPr>
+        <w:t>”</w:t>
+      </w:r>
+      <w:r>
+        <w:rPr>
+          <w:rFonts w:ascii="Verdana" w:hAnsi="Verdana"/>
+          <w:sz w:val="20"/>
+          <w:szCs w:val="20"/>
+          <w:lang w:val="en-CA"/>
+        </w:rPr>
+        <w:t xml:space="preserve"> we record simple </w:t>
+      </w:r>
+      <w:r>
+        <w:rPr>
+          <w:rFonts w:ascii="Verdana" w:hAnsi="Verdana"/>
+          <w:sz w:val="20"/>
+          <w:szCs w:val="20"/>
+          <w:lang w:val="en-CA"/>
         </w:rPr>
         <w:t>behavioral</w:t>
       </w:r>
@@ -2548,25 +2527,25 @@
           <w:rFonts w:ascii="Verdana" w:hAnsi="Verdana"/>
           <w:sz w:val="20"/>
           <w:szCs w:val="20"/>
-          <w:lang w:val="en-US"/>
-        </w:rPr>
-        <w:t xml:space="preserve"> measurements (reaction times, response precision), demographic data (age, gender) and relevant correlative data (visual acuity, handedness). In some </w:t>
-      </w:r>
-      <w:r>
-        <w:rPr>
-          <w:rFonts w:ascii="Verdana" w:hAnsi="Verdana"/>
-          <w:sz w:val="20"/>
-          <w:szCs w:val="20"/>
-          <w:lang w:val="en-US"/>
-        </w:rPr>
-        <w:t>studies of this series, we will also record eye movement data. The goal of this research is</w:t>
-      </w:r>
-      <w:r>
-        <w:rPr>
-          <w:rFonts w:ascii="Verdana" w:hAnsi="Verdana"/>
-          <w:sz w:val="20"/>
-          <w:szCs w:val="20"/>
-          <w:lang w:val="en-US"/>
+          <w:lang w:val="en-CA"/>
+        </w:rPr>
+        <w:t xml:space="preserve"> measurements (reaction times, response precision), demographic data (age, gender) and relevant correlative data (visual acuity, handedness). </w:t>
+      </w:r>
+      <w:r>
+        <w:rPr>
+          <w:rFonts w:ascii="Verdana" w:hAnsi="Verdana"/>
+          <w:sz w:val="20"/>
+          <w:szCs w:val="20"/>
+          <w:lang w:val="en-CA"/>
+        </w:rPr>
+        <w:t>The goal of this research is</w:t>
+      </w:r>
+      <w:r>
+        <w:rPr>
+          <w:rFonts w:ascii="Verdana" w:hAnsi="Verdana"/>
+          <w:sz w:val="20"/>
+          <w:szCs w:val="20"/>
+          <w:lang w:val="en-CA"/>
         </w:rPr>
         <w:t xml:space="preserve"> </w:t>
       </w:r>
@@ -2575,7 +2554,7 @@
           <w:rFonts w:ascii="Verdana" w:hAnsi="Verdana"/>
           <w:sz w:val="20"/>
           <w:szCs w:val="20"/>
-          <w:lang w:val="en-US"/>
+          <w:lang w:val="en-CA"/>
         </w:rPr>
         <w:t xml:space="preserve">to compare movement properties under different conditions. </w:t>
       </w:r>
@@ -2588,7 +2567,7 @@
           <w:b/>
           <w:sz w:val="20"/>
           <w:szCs w:val="20"/>
-          <w:lang w:val="en-US"/>
+          <w:lang w:val="en-CA"/>
         </w:rPr>
       </w:pPr>
       <w:r>
@@ -2597,7 +2576,7 @@
           <w:b/>
           <w:sz w:val="20"/>
           <w:szCs w:val="20"/>
-          <w:lang w:val="en-US"/>
+          <w:lang w:val="en-CA"/>
         </w:rPr>
         <w:t>Data storage and access</w:t>
       </w:r>
@@ -2609,24 +2588,42 @@
           <w:rFonts w:ascii="Verdana" w:hAnsi="Verdana"/>
           <w:sz w:val="20"/>
           <w:szCs w:val="20"/>
-          <w:lang w:val="en-US"/>
-        </w:rPr>
-      </w:pPr>
-      <w:r>
-        <w:rPr>
-          <w:rFonts w:ascii="Verdana" w:hAnsi="Verdana"/>
-          <w:sz w:val="20"/>
-          <w:szCs w:val="20"/>
-          <w:lang w:val="en-US"/>
-        </w:rPr>
-        <w:t>Given your agreement, we will process your data as follows: we will record your anonymous prolific ID. This allows us to access your data on your request and to access demographic data associated with your prolif</w:t>
-      </w:r>
-      <w:r>
-        <w:rPr>
-          <w:rFonts w:ascii="Verdana" w:hAnsi="Verdana"/>
-          <w:sz w:val="20"/>
-          <w:szCs w:val="20"/>
-          <w:lang w:val="en-US"/>
+          <w:lang w:val="en-CA"/>
+        </w:rPr>
+      </w:pPr>
+      <w:r>
+        <w:rPr>
+          <w:rFonts w:ascii="Verdana" w:hAnsi="Verdana"/>
+          <w:sz w:val="20"/>
+          <w:szCs w:val="20"/>
+          <w:lang w:val="en-CA"/>
+        </w:rPr>
+        <w:t xml:space="preserve">Given your agreement, we will process your data as follows: we will record your anonymous prolific ID. This allows us to access your data </w:t>
+      </w:r>
+      <w:r>
+        <w:rPr>
+          <w:rFonts w:ascii="Verdana" w:hAnsi="Verdana"/>
+          <w:sz w:val="20"/>
+          <w:szCs w:val="20"/>
+          <w:lang w:val="en-CA"/>
+        </w:rPr>
+        <w:t>up</w:t>
+      </w:r>
+      <w:r>
+        <w:rPr>
+          <w:rFonts w:ascii="Verdana" w:hAnsi="Verdana"/>
+          <w:sz w:val="20"/>
+          <w:szCs w:val="20"/>
+          <w:lang w:val="en-CA"/>
+        </w:rPr>
+        <w:t>on your request and to access demographic data associated with your prolif</w:t>
+      </w:r>
+      <w:r>
+        <w:rPr>
+          <w:rFonts w:ascii="Verdana" w:hAnsi="Verdana"/>
+          <w:sz w:val="20"/>
+          <w:szCs w:val="20"/>
+          <w:lang w:val="en-CA"/>
         </w:rPr>
         <w:t>i</w:t>
       </w:r>
@@ -2635,7 +2632,7 @@
           <w:rFonts w:ascii="Verdana" w:hAnsi="Verdana"/>
           <w:sz w:val="20"/>
           <w:szCs w:val="20"/>
-          <w:lang w:val="en-US"/>
+          <w:lang w:val="en-CA"/>
         </w:rPr>
         <w:t>c profile. All data collected during the experiment will be stored on a sever hosted by Humboldt Univer</w:t>
       </w:r>
@@ -2644,7 +2641,7 @@
           <w:rFonts w:ascii="Verdana" w:hAnsi="Verdana"/>
           <w:sz w:val="20"/>
           <w:szCs w:val="20"/>
-          <w:lang w:val="en-US"/>
+          <w:lang w:val="en-CA"/>
         </w:rPr>
         <w:t>sit</w:t>
       </w:r>
@@ -2653,7 +2650,7 @@
           <w:rFonts w:ascii="Verdana" w:hAnsi="Verdana"/>
           <w:sz w:val="20"/>
           <w:szCs w:val="20"/>
-          <w:lang w:val="en-US"/>
+          <w:lang w:val="en-CA"/>
         </w:rPr>
         <w:t xml:space="preserve">ät </w:t>
       </w:r>
@@ -2663,7 +2660,7 @@
           <w:rFonts w:ascii="Verdana" w:hAnsi="Verdana"/>
           <w:sz w:val="20"/>
           <w:szCs w:val="20"/>
-          <w:lang w:val="en-US"/>
+          <w:lang w:val="en-CA"/>
         </w:rPr>
         <w:t>zu</w:t>
       </w:r>
@@ -2673,34 +2670,34 @@
           <w:rFonts w:ascii="Verdana" w:hAnsi="Verdana"/>
           <w:sz w:val="20"/>
           <w:szCs w:val="20"/>
-          <w:lang w:val="en-US"/>
-        </w:rPr>
-        <w:t xml:space="preserve"> Berlin (Germany). Up to the deletion of your prolific ID (see below), only the researchers conducting this experiment will have access to the data. After </w:t>
-      </w:r>
-      <w:r>
-        <w:rPr>
-          <w:rFonts w:ascii="Verdana" w:hAnsi="Verdana"/>
-          <w:sz w:val="20"/>
-          <w:szCs w:val="20"/>
-          <w:lang w:val="en-US"/>
-        </w:rPr>
-        <w:t>anonymization</w:t>
-      </w:r>
-      <w:r>
-        <w:rPr>
-          <w:rFonts w:ascii="Verdana" w:hAnsi="Verdana"/>
-          <w:sz w:val="20"/>
-          <w:szCs w:val="20"/>
-          <w:lang w:val="en-US"/>
-        </w:rPr>
-        <w:t xml:space="preserve">, </w:t>
-      </w:r>
-      <w:r>
-        <w:rPr>
-          <w:rFonts w:ascii="Verdana" w:hAnsi="Verdana"/>
-          <w:sz w:val="20"/>
-          <w:szCs w:val="20"/>
-          <w:lang w:val="en-US"/>
+          <w:lang w:val="en-CA"/>
+        </w:rPr>
+        <w:t xml:space="preserve"> Berlin (Germany). Up </w:t>
+      </w:r>
+      <w:r>
+        <w:rPr>
+          <w:rFonts w:ascii="Verdana" w:hAnsi="Verdana"/>
+          <w:sz w:val="20"/>
+          <w:szCs w:val="20"/>
+          <w:lang w:val="en-CA"/>
+        </w:rPr>
+        <w:t>until</w:t>
+      </w:r>
+      <w:r>
+        <w:rPr>
+          <w:rFonts w:ascii="Verdana" w:hAnsi="Verdana"/>
+          <w:sz w:val="20"/>
+          <w:szCs w:val="20"/>
+          <w:lang w:val="en-CA"/>
+        </w:rPr>
+        <w:t xml:space="preserve"> the deletion of your prolific ID (see below), only the researchers conducting this experiment will have access to the data. After anonymization, </w:t>
+      </w:r>
+      <w:r>
+        <w:rPr>
+          <w:rFonts w:ascii="Verdana" w:hAnsi="Verdana"/>
+          <w:sz w:val="20"/>
+          <w:szCs w:val="20"/>
+          <w:lang w:val="en-CA"/>
         </w:rPr>
         <w:t xml:space="preserve">the data can be shared or published for scientific purposes. We do not collect personalized data that can be used to identify you and will </w:t>
       </w:r>
@@ -2709,7 +2706,7 @@
           <w:rFonts w:ascii="Verdana" w:hAnsi="Verdana"/>
           <w:sz w:val="20"/>
           <w:szCs w:val="20"/>
-          <w:lang w:val="en-US"/>
+          <w:lang w:val="en-CA"/>
         </w:rPr>
         <w:t>therefore</w:t>
       </w:r>
@@ -2718,7 +2715,7 @@
           <w:rFonts w:ascii="Verdana" w:hAnsi="Verdana"/>
           <w:sz w:val="20"/>
           <w:szCs w:val="20"/>
-          <w:lang w:val="en-US"/>
+          <w:lang w:val="en-CA"/>
         </w:rPr>
         <w:t xml:space="preserve"> not share such data with third parties. All employees of the laboratory will stick to these regulations.</w:t>
       </w:r>
@@ -2727,7 +2724,7 @@
           <w:rFonts w:ascii="Verdana" w:hAnsi="Verdana"/>
           <w:sz w:val="20"/>
           <w:szCs w:val="20"/>
-          <w:lang w:val="en-US"/>
+          <w:lang w:val="en-CA"/>
         </w:rPr>
         <w:t xml:space="preserve"> </w:t>
       </w:r>
@@ -2740,7 +2737,7 @@
           <w:b/>
           <w:sz w:val="20"/>
           <w:szCs w:val="20"/>
-          <w:lang w:val="en-US"/>
+          <w:lang w:val="en-CA"/>
         </w:rPr>
       </w:pPr>
       <w:r>
@@ -2749,7 +2746,7 @@
           <w:b/>
           <w:sz w:val="20"/>
           <w:szCs w:val="20"/>
-          <w:lang w:val="en-US"/>
+          <w:lang w:val="en-CA"/>
         </w:rPr>
         <w:t>Publication</w:t>
       </w:r>
@@ -2762,15 +2759,15 @@
           <w:rFonts w:ascii="Verdana" w:hAnsi="Verdana"/>
           <w:sz w:val="20"/>
           <w:szCs w:val="20"/>
-          <w:lang w:val="en-US"/>
-        </w:rPr>
-      </w:pPr>
-      <w:r>
-        <w:rPr>
-          <w:rFonts w:ascii="Verdana" w:hAnsi="Verdana"/>
-          <w:sz w:val="20"/>
-          <w:szCs w:val="20"/>
-          <w:lang w:val="en-US"/>
+          <w:lang w:val="en-CA"/>
+        </w:rPr>
+      </w:pPr>
+      <w:r>
+        <w:rPr>
+          <w:rFonts w:ascii="Verdana" w:hAnsi="Verdana"/>
+          <w:sz w:val="20"/>
+          <w:szCs w:val="20"/>
+          <w:lang w:val="en-CA"/>
         </w:rPr>
         <w:t>Publication of research findings in journal articles, on scientific (online) platforms and on conferences will happen exclusively in anonymized form such that you will not be personally identifiable.</w:t>
       </w:r>
@@ -2779,7 +2776,7 @@
           <w:rFonts w:ascii="Verdana" w:hAnsi="Verdana"/>
           <w:sz w:val="20"/>
           <w:szCs w:val="20"/>
-          <w:lang w:val="en-US"/>
+          <w:lang w:val="en-CA"/>
         </w:rPr>
         <w:t xml:space="preserve"> </w:t>
       </w:r>
@@ -2792,7 +2789,7 @@
           <w:b/>
           <w:sz w:val="20"/>
           <w:szCs w:val="20"/>
-          <w:lang w:val="en-US"/>
+          <w:lang w:val="en-CA"/>
         </w:rPr>
       </w:pPr>
       <w:r>
@@ -2801,7 +2798,7 @@
           <w:b/>
           <w:sz w:val="20"/>
           <w:szCs w:val="20"/>
-          <w:lang w:val="en-US"/>
+          <w:lang w:val="en-CA"/>
         </w:rPr>
         <w:t>Duration of storage, secondary usage</w:t>
       </w:r>
@@ -2817,24 +2814,42 @@
           <w:rFonts w:ascii="Verdana" w:hAnsi="Verdana" w:cs="Book Antiqua"/>
           <w:sz w:val="20"/>
           <w:szCs w:val="20"/>
-          <w:lang w:val="en-US"/>
-        </w:rPr>
-      </w:pPr>
-      <w:r>
-        <w:rPr>
-          <w:rFonts w:ascii="Verdana" w:hAnsi="Verdana"/>
-          <w:sz w:val="20"/>
-          <w:szCs w:val="20"/>
-          <w:lang w:val="en-US"/>
-        </w:rPr>
-        <w:t>If you wish your data to be deleted, please call the responsible for this experiment (Clara Kuper) and tell us your prolific ID. You do not need to mention your name. After completing data collection of a series of experiments, and 10 years after data collection latest, we will delete your prolific ID from our data. This step full anonymizes the data. After this point, we will not be able to identify and delete data on your request.</w:t>
-      </w:r>
-      <w:r>
-        <w:rPr>
-          <w:rFonts w:ascii="Verdana" w:hAnsi="Verdana" w:cs="Book Antiqua"/>
-          <w:sz w:val="20"/>
-          <w:szCs w:val="20"/>
-          <w:lang w:val="en-US"/>
+          <w:lang w:val="en-CA"/>
+        </w:rPr>
+      </w:pPr>
+      <w:r>
+        <w:rPr>
+          <w:rFonts w:ascii="Verdana" w:hAnsi="Verdana"/>
+          <w:sz w:val="20"/>
+          <w:szCs w:val="20"/>
+          <w:lang w:val="en-CA"/>
+        </w:rPr>
+        <w:t xml:space="preserve">If you wish your data to be deleted, please call the responsible for this experiment (Clara Kuper) and tell us your prolific ID. You do not need to mention your name. After completing data collection of a series of experiments, and 10 years after data collection latest, we will delete your prolific ID from our data. This step </w:t>
+      </w:r>
+      <w:r>
+        <w:rPr>
+          <w:rFonts w:ascii="Verdana" w:hAnsi="Verdana"/>
+          <w:sz w:val="20"/>
+          <w:szCs w:val="20"/>
+          <w:lang w:val="en-CA"/>
+        </w:rPr>
+        <w:t>completely</w:t>
+      </w:r>
+      <w:r>
+        <w:rPr>
+          <w:rFonts w:ascii="Verdana" w:hAnsi="Verdana"/>
+          <w:sz w:val="20"/>
+          <w:szCs w:val="20"/>
+          <w:lang w:val="en-CA"/>
+        </w:rPr>
+        <w:t xml:space="preserve"> anonymizes the data. After this point, we will not be able to identify and delete data on your request.</w:t>
+      </w:r>
+      <w:r>
+        <w:rPr>
+          <w:rFonts w:ascii="Verdana" w:hAnsi="Verdana" w:cs="Book Antiqua"/>
+          <w:sz w:val="20"/>
+          <w:szCs w:val="20"/>
+          <w:lang w:val="en-CA"/>
         </w:rPr>
         <w:t xml:space="preserve"> </w:t>
       </w:r>
@@ -2850,15 +2865,15 @@
           <w:rFonts w:ascii="Verdana" w:hAnsi="Verdana"/>
           <w:sz w:val="20"/>
           <w:szCs w:val="20"/>
-          <w:lang w:val="en-US"/>
-        </w:rPr>
-      </w:pPr>
-      <w:r>
-        <w:rPr>
-          <w:rFonts w:ascii="Verdana" w:hAnsi="Verdana" w:cs="Book Antiqua"/>
-          <w:sz w:val="20"/>
-          <w:szCs w:val="20"/>
-          <w:lang w:val="en-US"/>
+          <w:lang w:val="en-CA"/>
+        </w:rPr>
+      </w:pPr>
+      <w:r>
+        <w:rPr>
+          <w:rFonts w:ascii="Verdana" w:hAnsi="Verdana" w:cs="Book Antiqua"/>
+          <w:sz w:val="20"/>
+          <w:szCs w:val="20"/>
+          <w:lang w:val="en-CA"/>
         </w:rPr>
         <w:t xml:space="preserve">According to the recommendations of DFG, and the Deutsche Gesellschaft </w:t>
       </w:r>
@@ -2868,7 +2883,7 @@
           <w:rFonts w:ascii="Verdana" w:hAnsi="Verdana" w:cs="Book Antiqua"/>
           <w:sz w:val="20"/>
           <w:szCs w:val="20"/>
-          <w:lang w:val="en-US"/>
+          <w:lang w:val="en-CA"/>
         </w:rPr>
         <w:t>für</w:t>
       </w:r>
@@ -2878,7 +2893,7 @@
           <w:rFonts w:ascii="Verdana" w:hAnsi="Verdana" w:cs="Book Antiqua"/>
           <w:sz w:val="20"/>
           <w:szCs w:val="20"/>
-          <w:lang w:val="en-US"/>
+          <w:lang w:val="en-CA"/>
         </w:rPr>
         <w:t xml:space="preserve"> </w:t>
       </w:r>
@@ -2888,7 +2903,7 @@
           <w:rFonts w:ascii="Verdana" w:hAnsi="Verdana" w:cs="Book Antiqua"/>
           <w:sz w:val="20"/>
           <w:szCs w:val="20"/>
-          <w:lang w:val="en-US"/>
+          <w:lang w:val="en-CA"/>
         </w:rPr>
         <w:t>Psychologie</w:t>
       </w:r>
@@ -2898,7 +2913,7 @@
           <w:rFonts w:ascii="Verdana" w:hAnsi="Verdana" w:cs="Book Antiqua"/>
           <w:sz w:val="20"/>
           <w:szCs w:val="20"/>
-          <w:lang w:val="en-US"/>
+          <w:lang w:val="en-CA"/>
         </w:rPr>
         <w:t xml:space="preserve"> (DGPs)</w:t>
       </w:r>
@@ -2907,7 +2922,7 @@
           <w:rFonts w:ascii="Verdana" w:hAnsi="Verdana" w:cs="Book Antiqua"/>
           <w:sz w:val="20"/>
           <w:szCs w:val="20"/>
-          <w:lang w:val="en-US"/>
+          <w:lang w:val="en-CA"/>
         </w:rPr>
         <w:t xml:space="preserve"> for quality control in research, experimental data should be made accessible to other scientists. Given your </w:t>
       </w:r>
@@ -2916,7 +2931,7 @@
           <w:rFonts w:ascii="Verdana" w:hAnsi="Verdana" w:cs="Book Antiqua"/>
           <w:sz w:val="20"/>
           <w:szCs w:val="20"/>
-          <w:lang w:val="en-US"/>
+          <w:lang w:val="en-CA"/>
         </w:rPr>
         <w:t>separate</w:t>
       </w:r>
@@ -2925,7 +2940,7 @@
           <w:rFonts w:ascii="Verdana" w:hAnsi="Verdana" w:cs="Book Antiqua"/>
           <w:sz w:val="20"/>
           <w:szCs w:val="20"/>
-          <w:lang w:val="en-US"/>
+          <w:lang w:val="en-CA"/>
         </w:rPr>
         <w:t xml:space="preserve"> agreement, we will publish your </w:t>
       </w:r>
@@ -2934,7 +2949,7 @@
           <w:rFonts w:ascii="Verdana" w:hAnsi="Verdana" w:cs="Book Antiqua"/>
           <w:sz w:val="20"/>
           <w:szCs w:val="20"/>
-          <w:lang w:val="en-US"/>
+          <w:lang w:val="en-CA"/>
         </w:rPr>
         <w:t>behavioral</w:t>
       </w:r>
@@ -2943,16 +2958,16 @@
           <w:rFonts w:ascii="Verdana" w:hAnsi="Verdana" w:cs="Book Antiqua"/>
           <w:sz w:val="20"/>
           <w:szCs w:val="20"/>
-          <w:lang w:val="en-US"/>
-        </w:rPr>
-        <w:t xml:space="preserve"> data and eye movement data (if collected) on the </w:t>
-      </w:r>
-      <w:r>
-        <w:rPr>
-          <w:rFonts w:ascii="Verdana" w:hAnsi="Verdana"/>
-          <w:sz w:val="20"/>
-          <w:szCs w:val="20"/>
-          <w:lang w:val="en-US"/>
+          <w:lang w:val="en-CA"/>
+        </w:rPr>
+        <w:t xml:space="preserve"> data on the </w:t>
+      </w:r>
+      <w:r>
+        <w:rPr>
+          <w:rFonts w:ascii="Verdana" w:hAnsi="Verdana"/>
+          <w:sz w:val="20"/>
+          <w:szCs w:val="20"/>
+          <w:lang w:val="en-CA"/>
         </w:rPr>
         <w:t xml:space="preserve">Open Science Framework (https://osf.io) </w:t>
       </w:r>
@@ -2961,7 +2976,7 @@
           <w:rFonts w:ascii="Verdana" w:hAnsi="Verdana"/>
           <w:sz w:val="20"/>
           <w:szCs w:val="20"/>
-          <w:lang w:val="en-US"/>
+          <w:lang w:val="en-CA"/>
         </w:rPr>
         <w:t>or</w:t>
       </w:r>
@@ -2970,7 +2985,7 @@
           <w:rFonts w:ascii="Verdana" w:hAnsi="Verdana"/>
           <w:sz w:val="20"/>
           <w:szCs w:val="20"/>
-          <w:lang w:val="en-US"/>
+          <w:lang w:val="en-CA"/>
         </w:rPr>
         <w:t xml:space="preserve"> </w:t>
       </w:r>
@@ -2980,7 +2995,7 @@
           <w:rFonts w:ascii="Verdana" w:hAnsi="Verdana"/>
           <w:sz w:val="20"/>
           <w:szCs w:val="20"/>
-          <w:lang w:val="en-US"/>
+          <w:lang w:val="en-CA"/>
         </w:rPr>
         <w:t>PsychData</w:t>
       </w:r>
@@ -2990,7 +3005,7 @@
           <w:rFonts w:ascii="Verdana" w:hAnsi="Verdana"/>
           <w:sz w:val="20"/>
           <w:szCs w:val="20"/>
-          <w:lang w:val="en-US"/>
+          <w:lang w:val="en-CA"/>
         </w:rPr>
         <w:t xml:space="preserve"> </w:t>
       </w:r>
@@ -2999,7 +3014,7 @@
           <w:rFonts w:ascii="Verdana" w:hAnsi="Verdana"/>
           <w:sz w:val="20"/>
           <w:szCs w:val="20"/>
-          <w:lang w:val="en-US"/>
+          <w:lang w:val="en-CA"/>
         </w:rPr>
         <w:t>(</w:t>
       </w:r>
@@ -3008,7 +3023,7 @@
           <w:rFonts w:ascii="Verdana" w:hAnsi="Verdana"/>
           <w:sz w:val="20"/>
           <w:szCs w:val="20"/>
-          <w:lang w:val="en-US"/>
+          <w:lang w:val="en-CA"/>
         </w:rPr>
         <w:t>https://www.psychdata.de</w:t>
       </w:r>
@@ -3017,7 +3032,7 @@
           <w:rFonts w:ascii="Verdana" w:hAnsi="Verdana"/>
           <w:sz w:val="20"/>
           <w:szCs w:val="20"/>
-          <w:lang w:val="en-US"/>
+          <w:lang w:val="en-CA"/>
         </w:rPr>
         <w:t>)</w:t>
       </w:r>
@@ -3026,7 +3041,7 @@
           <w:rFonts w:ascii="Verdana" w:hAnsi="Verdana"/>
           <w:sz w:val="20"/>
           <w:szCs w:val="20"/>
-          <w:lang w:val="en-US"/>
+          <w:lang w:val="en-CA"/>
         </w:rPr>
         <w:t>, respectively.</w:t>
       </w:r>
@@ -3035,7 +3050,7 @@
           <w:rFonts w:ascii="Verdana" w:hAnsi="Verdana"/>
           <w:sz w:val="20"/>
           <w:szCs w:val="20"/>
-          <w:lang w:val="en-US"/>
+          <w:lang w:val="en-CA"/>
         </w:rPr>
         <w:t xml:space="preserve"> </w:t>
       </w:r>
@@ -3044,7 +3059,7 @@
           <w:rFonts w:ascii="Verdana" w:hAnsi="Verdana"/>
           <w:sz w:val="20"/>
           <w:szCs w:val="20"/>
-          <w:lang w:val="en-US"/>
+          <w:lang w:val="en-CA"/>
         </w:rPr>
         <w:t xml:space="preserve">The data will be archived and made </w:t>
       </w:r>
@@ -3053,7 +3068,7 @@
           <w:rFonts w:ascii="Verdana" w:hAnsi="Verdana"/>
           <w:sz w:val="20"/>
           <w:szCs w:val="20"/>
-          <w:lang w:val="en-US"/>
+          <w:lang w:val="en-CA"/>
         </w:rPr>
         <w:t>accessible</w:t>
       </w:r>
@@ -3062,34 +3077,16 @@
           <w:rFonts w:ascii="Verdana" w:hAnsi="Verdana"/>
           <w:sz w:val="20"/>
           <w:szCs w:val="20"/>
-          <w:lang w:val="en-US"/>
-        </w:rPr>
-        <w:t xml:space="preserve"> for further scientific use. The </w:t>
-      </w:r>
-      <w:r>
-        <w:rPr>
-          <w:rFonts w:ascii="Verdana" w:hAnsi="Verdana"/>
-          <w:sz w:val="20"/>
-          <w:szCs w:val="20"/>
-          <w:lang w:val="en-US"/>
-        </w:rPr>
-        <w:t>sufficient</w:t>
-      </w:r>
-      <w:r>
-        <w:rPr>
-          <w:rFonts w:ascii="Verdana" w:hAnsi="Verdana"/>
-          <w:sz w:val="20"/>
-          <w:szCs w:val="20"/>
-          <w:lang w:val="en-US"/>
-        </w:rPr>
-        <w:t xml:space="preserve"> anonymization will be </w:t>
-      </w:r>
-      <w:r>
-        <w:rPr>
-          <w:rFonts w:ascii="Verdana" w:hAnsi="Verdana"/>
-          <w:sz w:val="20"/>
-          <w:szCs w:val="20"/>
-          <w:lang w:val="en-US"/>
+          <w:lang w:val="en-CA"/>
+        </w:rPr>
+        <w:t xml:space="preserve"> for further scientific use. The anonymization will be </w:t>
+      </w:r>
+      <w:r>
+        <w:rPr>
+          <w:rFonts w:ascii="Verdana" w:hAnsi="Verdana"/>
+          <w:sz w:val="20"/>
+          <w:szCs w:val="20"/>
+          <w:lang w:val="en-CA"/>
         </w:rPr>
         <w:t>controlled,</w:t>
       </w:r>
@@ -3098,7 +3095,7 @@
           <w:rFonts w:ascii="Verdana" w:hAnsi="Verdana"/>
           <w:sz w:val="20"/>
           <w:szCs w:val="20"/>
-          <w:lang w:val="en-US"/>
+          <w:lang w:val="en-CA"/>
         </w:rPr>
         <w:t xml:space="preserve"> and additional steps will be taken, if </w:t>
       </w:r>
@@ -3107,7 +3104,7 @@
           <w:rFonts w:ascii="Verdana" w:hAnsi="Verdana"/>
           <w:sz w:val="20"/>
           <w:szCs w:val="20"/>
-          <w:lang w:val="en-US"/>
+          <w:lang w:val="en-CA"/>
         </w:rPr>
         <w:t>necessary</w:t>
       </w:r>
@@ -3116,7 +3113,7 @@
           <w:rFonts w:ascii="Verdana" w:hAnsi="Verdana"/>
           <w:sz w:val="20"/>
           <w:szCs w:val="20"/>
-          <w:lang w:val="en-US"/>
+          <w:lang w:val="en-CA"/>
         </w:rPr>
         <w:t xml:space="preserve">. The data will be made accessible for other scientists exclusively for research purposes. </w:t>
       </w:r>
@@ -3132,15 +3129,15 @@
           <w:rFonts w:ascii="Verdana" w:hAnsi="Verdana" w:cs="Book Antiqua"/>
           <w:sz w:val="20"/>
           <w:szCs w:val="20"/>
-          <w:lang w:val="en-US"/>
-        </w:rPr>
-      </w:pPr>
-      <w:r>
-        <w:rPr>
-          <w:rFonts w:ascii="Verdana" w:hAnsi="Verdana"/>
-          <w:sz w:val="20"/>
-          <w:szCs w:val="20"/>
-          <w:lang w:val="en-US"/>
+          <w:lang w:val="en-CA"/>
+        </w:rPr>
+      </w:pPr>
+      <w:r>
+        <w:rPr>
+          <w:rFonts w:ascii="Verdana" w:hAnsi="Verdana"/>
+          <w:sz w:val="20"/>
+          <w:szCs w:val="20"/>
+          <w:lang w:val="en-CA"/>
         </w:rPr>
         <w:t>Within the recommendations of DFG and DGPs, fully anonymized data can be made accessible for the public to ensure scientific quality control. This is based on article</w:t>
       </w:r>
@@ -3149,7 +3146,7 @@
           <w:rFonts w:ascii="Verdana" w:hAnsi="Verdana" w:cs="Book Antiqua"/>
           <w:sz w:val="20"/>
           <w:szCs w:val="20"/>
-          <w:lang w:val="en-US"/>
+          <w:lang w:val="en-CA"/>
         </w:rPr>
         <w:t xml:space="preserve"> 6 </w:t>
       </w:r>
@@ -3158,7 +3155,7 @@
           <w:rFonts w:ascii="Verdana" w:hAnsi="Verdana" w:cs="Book Antiqua"/>
           <w:sz w:val="20"/>
           <w:szCs w:val="20"/>
-          <w:lang w:val="en-US"/>
+          <w:lang w:val="en-CA"/>
         </w:rPr>
         <w:t>paragraph</w:t>
       </w:r>
@@ -3167,7 +3164,7 @@
           <w:rFonts w:ascii="Verdana" w:hAnsi="Verdana" w:cs="Book Antiqua"/>
           <w:sz w:val="20"/>
           <w:szCs w:val="20"/>
-          <w:lang w:val="en-US"/>
+          <w:lang w:val="en-CA"/>
         </w:rPr>
         <w:t xml:space="preserve"> 1 </w:t>
       </w:r>
@@ -3176,7 +3173,7 @@
           <w:rFonts w:ascii="Verdana" w:hAnsi="Verdana" w:cs="Book Antiqua"/>
           <w:sz w:val="20"/>
           <w:szCs w:val="20"/>
-          <w:lang w:val="en-US"/>
+          <w:lang w:val="en-CA"/>
         </w:rPr>
         <w:t>point</w:t>
       </w:r>
@@ -3185,7 +3182,7 @@
           <w:rFonts w:ascii="Verdana" w:hAnsi="Verdana" w:cs="Book Antiqua"/>
           <w:sz w:val="20"/>
           <w:szCs w:val="20"/>
-          <w:lang w:val="en-US"/>
+          <w:lang w:val="en-CA"/>
         </w:rPr>
         <w:t xml:space="preserve"> f </w:t>
       </w:r>
@@ -3194,7 +3191,7 @@
           <w:rFonts w:ascii="Verdana" w:hAnsi="Verdana" w:cs="Book Antiqua"/>
           <w:sz w:val="20"/>
           <w:szCs w:val="20"/>
-          <w:lang w:val="en-US"/>
+          <w:lang w:val="en-CA"/>
         </w:rPr>
         <w:t>GDPR</w:t>
       </w:r>
@@ -3203,7 +3200,7 @@
           <w:rFonts w:ascii="Verdana" w:hAnsi="Verdana" w:cs="Book Antiqua"/>
           <w:sz w:val="20"/>
           <w:szCs w:val="20"/>
-          <w:lang w:val="en-US"/>
+          <w:lang w:val="en-CA"/>
         </w:rPr>
         <w:t xml:space="preserve">. </w:t>
       </w:r>
@@ -3219,7 +3216,7 @@
           <w:rFonts w:ascii="Verdana" w:hAnsi="Verdana" w:cs="Book Antiqua"/>
           <w:sz w:val="20"/>
           <w:szCs w:val="20"/>
-          <w:lang w:val="en-US"/>
+          <w:lang w:val="en-CA"/>
         </w:rPr>
       </w:pPr>
     </w:p>
@@ -3234,7 +3231,7 @@
           <w:rFonts w:ascii="Verdana" w:hAnsi="Verdana" w:cs="Book Antiqua"/>
           <w:sz w:val="20"/>
           <w:szCs w:val="20"/>
-          <w:lang w:val="en-US"/>
+          <w:lang w:val="en-CA"/>
         </w:rPr>
       </w:pPr>
       <w:r>
@@ -3244,7 +3241,7 @@
           <w:bCs/>
           <w:sz w:val="20"/>
           <w:szCs w:val="20"/>
-          <w:lang w:val="en-US"/>
+          <w:lang w:val="en-CA"/>
         </w:rPr>
         <w:t xml:space="preserve">Comments regarding personalized data: </w:t>
       </w:r>
@@ -3253,7 +3250,7 @@
           <w:rFonts w:ascii="Verdana" w:hAnsi="Verdana" w:cs="Book Antiqua"/>
           <w:sz w:val="20"/>
           <w:szCs w:val="20"/>
-          <w:lang w:val="en-US"/>
+          <w:lang w:val="en-CA"/>
         </w:rPr>
         <w:t>No personalized data will be collected in this study.</w:t>
       </w:r>
@@ -3266,12 +3263,12 @@
           <w:rFonts w:ascii="Verdana" w:hAnsi="Verdana"/>
           <w:sz w:val="20"/>
           <w:szCs w:val="20"/>
-          <w:lang w:val="en-US"/>
-        </w:rPr>
-      </w:pPr>
-      <w:r>
-        <w:rPr>
-          <w:lang w:val="en-US"/>
+          <w:lang w:val="en-CA"/>
+        </w:rPr>
+      </w:pPr>
+      <w:r>
+        <w:rPr>
+          <w:lang w:val="en-CA"/>
         </w:rPr>
         <w:br w:type="page"/>
       </w:r>
@@ -3313,7 +3310,7 @@
                 <w:b/>
                 <w:sz w:val="22"/>
                 <w:szCs w:val="22"/>
-                <w:lang w:val="en-US"/>
+                <w:lang w:val="en-CA"/>
               </w:rPr>
             </w:pPr>
             <w:r>
@@ -3322,7 +3319,7 @@
                 <w:b/>
                 <w:sz w:val="22"/>
                 <w:szCs w:val="22"/>
-                <w:lang w:val="en-US"/>
+                <w:lang w:val="en-CA"/>
               </w:rPr>
               <w:lastRenderedPageBreak/>
               <w:t xml:space="preserve">III. </w:t>
@@ -3333,7 +3330,7 @@
                 <w:b/>
                 <w:sz w:val="22"/>
                 <w:szCs w:val="22"/>
-                <w:lang w:val="en-US"/>
+                <w:lang w:val="en-CA"/>
               </w:rPr>
               <w:t>Declaration of consent for participation and data usage for the described research project</w:t>
             </w:r>
@@ -3349,7 +3346,7 @@
           <w:b/>
           <w:sz w:val="18"/>
           <w:szCs w:val="18"/>
-          <w:lang w:val="en-US"/>
+          <w:lang w:val="en-CA"/>
         </w:rPr>
       </w:pPr>
     </w:p>
@@ -3364,15 +3361,15 @@
           <w:rFonts w:ascii="Verdana" w:hAnsi="Verdana" w:cs="Book Antiqua"/>
           <w:sz w:val="20"/>
           <w:szCs w:val="20"/>
-          <w:lang w:val="en-US"/>
-        </w:rPr>
-      </w:pPr>
-      <w:r>
-        <w:rPr>
-          <w:rFonts w:ascii="Verdana" w:hAnsi="Verdana" w:cs="Book Antiqua"/>
-          <w:sz w:val="20"/>
-          <w:szCs w:val="20"/>
-          <w:lang w:val="en-US"/>
+          <w:lang w:val="en-CA"/>
+        </w:rPr>
+      </w:pPr>
+      <w:r>
+        <w:rPr>
+          <w:rFonts w:ascii="Verdana" w:hAnsi="Verdana" w:cs="Book Antiqua"/>
+          <w:sz w:val="20"/>
+          <w:szCs w:val="20"/>
+          <w:lang w:val="en-CA"/>
         </w:rPr>
         <w:t xml:space="preserve">I have been informed about the essence, meaning and scope of the planned research project. I have read and understood the </w:t>
       </w:r>
@@ -3383,7 +3380,7 @@
           <w:bCs/>
           <w:sz w:val="20"/>
           <w:szCs w:val="20"/>
-          <w:lang w:val="en-US"/>
+          <w:lang w:val="en-CA"/>
         </w:rPr>
         <w:t>Information about the goal of the study (participant information)</w:t>
       </w:r>
@@ -3392,7 +3389,7 @@
           <w:rFonts w:ascii="Verdana" w:hAnsi="Verdana" w:cs="Book Antiqua"/>
           <w:sz w:val="20"/>
           <w:szCs w:val="20"/>
-          <w:lang w:val="en-US"/>
+          <w:lang w:val="en-CA"/>
         </w:rPr>
         <w:t xml:space="preserve"> </w:t>
       </w:r>
@@ -3403,7 +3400,7 @@
           <w:bCs/>
           <w:sz w:val="20"/>
           <w:szCs w:val="20"/>
-          <w:lang w:val="en-US"/>
+          <w:lang w:val="en-CA"/>
         </w:rPr>
         <w:t>(I.)</w:t>
       </w:r>
@@ -3412,7 +3409,7 @@
           <w:rFonts w:ascii="Verdana" w:hAnsi="Verdana" w:cs="Book Antiqua"/>
           <w:sz w:val="20"/>
           <w:szCs w:val="20"/>
-          <w:lang w:val="en-US"/>
+          <w:lang w:val="en-CA"/>
         </w:rPr>
         <w:t xml:space="preserve"> as well as the </w:t>
       </w:r>
@@ -3423,7 +3420,7 @@
           <w:bCs/>
           <w:sz w:val="20"/>
           <w:szCs w:val="20"/>
-          <w:lang w:val="en-US"/>
+          <w:lang w:val="en-CA"/>
         </w:rPr>
         <w:t>Information on data usage and data protection</w:t>
       </w:r>
@@ -3432,7 +3429,7 @@
           <w:rFonts w:ascii="Verdana" w:hAnsi="Verdana" w:cs="Book Antiqua"/>
           <w:sz w:val="20"/>
           <w:szCs w:val="20"/>
-          <w:lang w:val="en-US"/>
+          <w:lang w:val="en-CA"/>
         </w:rPr>
         <w:t xml:space="preserve"> </w:t>
       </w:r>
@@ -3443,7 +3440,7 @@
           <w:bCs/>
           <w:sz w:val="20"/>
           <w:szCs w:val="20"/>
-          <w:lang w:val="en-US"/>
+          <w:lang w:val="en-CA"/>
         </w:rPr>
         <w:t>(II.)</w:t>
       </w:r>
@@ -3452,7 +3449,7 @@
           <w:rFonts w:ascii="Verdana" w:hAnsi="Verdana" w:cs="Book Antiqua"/>
           <w:sz w:val="20"/>
           <w:szCs w:val="20"/>
-          <w:lang w:val="en-US"/>
+          <w:lang w:val="en-CA"/>
         </w:rPr>
         <w:t>.</w:t>
       </w:r>
@@ -3461,7 +3458,7 @@
           <w:rFonts w:ascii="Verdana" w:hAnsi="Verdana" w:cs="Book Antiqua"/>
           <w:sz w:val="20"/>
           <w:szCs w:val="20"/>
-          <w:lang w:val="en-US"/>
+          <w:lang w:val="en-CA"/>
         </w:rPr>
         <w:t xml:space="preserve"> </w:t>
       </w:r>
@@ -3470,9 +3467,27 @@
           <w:rFonts w:ascii="Verdana" w:hAnsi="Verdana" w:cs="Book Antiqua"/>
           <w:sz w:val="20"/>
           <w:szCs w:val="20"/>
-          <w:lang w:val="en-US"/>
-        </w:rPr>
-        <w:t xml:space="preserve">I am aware the I can contact the lead researcher for any further questions. My current physical condition does not exclude participation in this study. </w:t>
+          <w:lang w:val="en-CA"/>
+        </w:rPr>
+        <w:t>I am aware the I can contact the lead researcher for any further questions</w:t>
+      </w:r>
+      <w:r>
+        <w:rPr>
+          <w:rFonts w:ascii="Verdana" w:hAnsi="Verdana" w:cs="Book Antiqua"/>
+          <w:sz w:val="20"/>
+          <w:szCs w:val="20"/>
+          <w:lang w:val="en-CA"/>
+        </w:rPr>
+        <w:t xml:space="preserve"> I may have</w:t>
+      </w:r>
+      <w:r>
+        <w:rPr>
+          <w:rFonts w:ascii="Verdana" w:hAnsi="Verdana" w:cs="Book Antiqua"/>
+          <w:sz w:val="20"/>
+          <w:szCs w:val="20"/>
+          <w:lang w:val="en-CA"/>
+        </w:rPr>
+        <w:t xml:space="preserve">. My current physical condition does not exclude participation in this study. </w:t>
       </w:r>
     </w:p>
     <w:p>
@@ -3486,15 +3501,15 @@
           <w:rFonts w:ascii="Verdana" w:hAnsi="Verdana" w:cs="Book Antiqua"/>
           <w:sz w:val="18"/>
           <w:szCs w:val="18"/>
-          <w:lang w:val="en-US"/>
-        </w:rPr>
-      </w:pPr>
-      <w:r>
-        <w:rPr>
-          <w:rFonts w:ascii="Verdana" w:hAnsi="Verdana" w:cs="Book Antiqua"/>
-          <w:sz w:val="20"/>
-          <w:szCs w:val="20"/>
-          <w:lang w:val="en-US"/>
+          <w:lang w:val="en-CA"/>
+        </w:rPr>
+      </w:pPr>
+      <w:r>
+        <w:rPr>
+          <w:rFonts w:ascii="Verdana" w:hAnsi="Verdana" w:cs="Book Antiqua"/>
+          <w:sz w:val="20"/>
+          <w:szCs w:val="20"/>
+          <w:lang w:val="en-CA"/>
         </w:rPr>
         <w:t xml:space="preserve">I have been informed, that my participation is </w:t>
       </w:r>
@@ -3505,7 +3520,7 @@
           <w:bCs/>
           <w:sz w:val="20"/>
           <w:szCs w:val="20"/>
-          <w:lang w:val="en-US"/>
+          <w:lang w:val="en-CA"/>
         </w:rPr>
         <w:t>voluntary</w:t>
       </w:r>
@@ -3514,7 +3529,7 @@
           <w:rFonts w:ascii="Verdana" w:hAnsi="Verdana" w:cs="Book Antiqua"/>
           <w:sz w:val="20"/>
           <w:szCs w:val="20"/>
-          <w:lang w:val="en-US"/>
+          <w:lang w:val="en-CA"/>
         </w:rPr>
         <w:t xml:space="preserve"> and that I can </w:t>
       </w:r>
@@ -3525,7 +3540,7 @@
           <w:bCs/>
           <w:sz w:val="20"/>
           <w:szCs w:val="20"/>
-          <w:lang w:val="en-US"/>
+          <w:lang w:val="en-CA"/>
         </w:rPr>
         <w:t>revoke</w:t>
       </w:r>
@@ -3534,7 +3549,7 @@
           <w:rFonts w:ascii="Verdana" w:hAnsi="Verdana" w:cs="Book Antiqua"/>
           <w:sz w:val="20"/>
           <w:szCs w:val="20"/>
-          <w:lang w:val="en-US"/>
+          <w:lang w:val="en-CA"/>
         </w:rPr>
         <w:t xml:space="preserve"> my agreement any time without specifications of the reasons. Not consenting to </w:t>
       </w:r>
@@ -3543,7 +3558,7 @@
           <w:rFonts w:ascii="Verdana" w:hAnsi="Verdana" w:cs="Book Antiqua"/>
           <w:sz w:val="20"/>
           <w:szCs w:val="20"/>
-          <w:lang w:val="en-US"/>
+          <w:lang w:val="en-CA"/>
         </w:rPr>
         <w:t>participate</w:t>
       </w:r>
@@ -3552,7 +3567,7 @@
           <w:rFonts w:ascii="Verdana" w:hAnsi="Verdana" w:cs="Book Antiqua"/>
           <w:sz w:val="20"/>
           <w:szCs w:val="20"/>
-          <w:lang w:val="en-US"/>
+          <w:lang w:val="en-CA"/>
         </w:rPr>
         <w:t xml:space="preserve"> or revoking my consent will not </w:t>
       </w:r>
@@ -3561,7 +3576,7 @@
           <w:rFonts w:ascii="Verdana" w:hAnsi="Verdana" w:cs="Book Antiqua"/>
           <w:sz w:val="20"/>
           <w:szCs w:val="20"/>
-          <w:lang w:val="en-US"/>
+          <w:lang w:val="en-CA"/>
         </w:rPr>
         <w:t>result in a disadvantage for me. Should I revoke my consent, my data will be deleted, unless legal regulations prevent this (</w:t>
       </w:r>
@@ -3570,7 +3585,7 @@
           <w:rFonts w:ascii="Verdana" w:hAnsi="Verdana" w:cs="Book Antiqua"/>
           <w:sz w:val="20"/>
           <w:szCs w:val="20"/>
-          <w:lang w:val="en-US"/>
+          <w:lang w:val="en-CA"/>
         </w:rPr>
         <w:t>e.g.,</w:t>
       </w:r>
@@ -3579,7 +3594,7 @@
           <w:rFonts w:ascii="Verdana" w:hAnsi="Verdana" w:cs="Book Antiqua"/>
           <w:sz w:val="20"/>
           <w:szCs w:val="20"/>
-          <w:lang w:val="en-US"/>
+          <w:lang w:val="en-CA"/>
         </w:rPr>
         <w:t xml:space="preserve"> anonymization, retent</w:t>
       </w:r>
@@ -3588,7 +3603,7 @@
           <w:rFonts w:ascii="Verdana" w:hAnsi="Verdana" w:cs="Book Antiqua"/>
           <w:sz w:val="20"/>
           <w:szCs w:val="20"/>
-          <w:lang w:val="en-US"/>
+          <w:lang w:val="en-CA"/>
         </w:rPr>
         <w:t>ion</w:t>
       </w:r>
@@ -3597,7 +3612,7 @@
           <w:rFonts w:ascii="Verdana" w:hAnsi="Verdana" w:cs="Book Antiqua"/>
           <w:sz w:val="20"/>
           <w:szCs w:val="20"/>
-          <w:lang w:val="en-US"/>
+          <w:lang w:val="en-CA"/>
         </w:rPr>
         <w:t xml:space="preserve"> obligation). If I end the study early, I am </w:t>
       </w:r>
@@ -3606,7 +3621,7 @@
           <w:rFonts w:ascii="Verdana" w:hAnsi="Verdana" w:cs="Book Antiqua"/>
           <w:sz w:val="20"/>
           <w:szCs w:val="20"/>
-          <w:lang w:val="en-US"/>
+          <w:lang w:val="en-CA"/>
         </w:rPr>
         <w:t>eligible</w:t>
       </w:r>
@@ -3615,7 +3630,7 @@
           <w:rFonts w:ascii="Verdana" w:hAnsi="Verdana" w:cs="Book Antiqua"/>
           <w:sz w:val="20"/>
           <w:szCs w:val="20"/>
-          <w:lang w:val="en-US"/>
+          <w:lang w:val="en-CA"/>
         </w:rPr>
         <w:t xml:space="preserve"> to a </w:t>
       </w:r>
@@ -3624,7 +3639,7 @@
           <w:rFonts w:ascii="Verdana" w:hAnsi="Verdana" w:cs="Book Antiqua"/>
           <w:sz w:val="20"/>
           <w:szCs w:val="20"/>
-          <w:lang w:val="en-US"/>
+          <w:lang w:val="en-CA"/>
         </w:rPr>
         <w:t>partial</w:t>
       </w:r>
@@ -3633,7 +3648,7 @@
           <w:rFonts w:ascii="Verdana" w:hAnsi="Verdana" w:cs="Book Antiqua"/>
           <w:sz w:val="20"/>
           <w:szCs w:val="20"/>
-          <w:lang w:val="en-US"/>
+          <w:lang w:val="en-CA"/>
         </w:rPr>
         <w:t xml:space="preserve"> compensation.</w:t>
       </w:r>
@@ -3649,35 +3664,33 @@
           <w:rFonts w:ascii="Verdana" w:hAnsi="Verdana" w:cs="Book Antiqua"/>
           <w:sz w:val="20"/>
           <w:szCs w:val="20"/>
-          <w:lang w:val="en-US"/>
-        </w:rPr>
-      </w:pPr>
-      <w:r>
-        <w:rPr>
-          <w:rFonts w:ascii="Verdana" w:hAnsi="Verdana" w:cs="Book Antiqua"/>
-          <w:sz w:val="20"/>
-          <w:szCs w:val="20"/>
-          <w:lang w:val="en-US"/>
+          <w:lang w:val="en-CA"/>
+        </w:rPr>
+      </w:pPr>
+      <w:r>
+        <w:rPr>
+          <w:rFonts w:ascii="Verdana" w:hAnsi="Verdana" w:cs="Book Antiqua"/>
+          <w:sz w:val="20"/>
+          <w:szCs w:val="20"/>
+          <w:lang w:val="en-CA"/>
         </w:rPr>
         <w:t xml:space="preserve">My data will be saved </w:t>
       </w:r>
-      <w:proofErr w:type="spellStart"/>
-      <w:r>
-        <w:rPr>
-          <w:rFonts w:ascii="Verdana" w:hAnsi="Verdana" w:cs="Book Antiqua"/>
-          <w:sz w:val="20"/>
-          <w:szCs w:val="20"/>
-          <w:lang w:val="en-US"/>
-        </w:rPr>
-        <w:t>pseudomized</w:t>
-      </w:r>
-      <w:proofErr w:type="spellEnd"/>
-      <w:r>
-        <w:rPr>
-          <w:rFonts w:ascii="Verdana" w:hAnsi="Verdana" w:cs="Book Antiqua"/>
-          <w:sz w:val="20"/>
-          <w:szCs w:val="20"/>
-          <w:lang w:val="en-US"/>
+      <w:r>
+        <w:rPr>
+          <w:rFonts w:ascii="Verdana" w:hAnsi="Verdana" w:cs="Book Antiqua"/>
+          <w:sz w:val="20"/>
+          <w:szCs w:val="20"/>
+          <w:lang w:val="en-CA"/>
+        </w:rPr>
+        <w:t>pseudonymized</w:t>
+      </w:r>
+      <w:r>
+        <w:rPr>
+          <w:rFonts w:ascii="Verdana" w:hAnsi="Verdana" w:cs="Book Antiqua"/>
+          <w:sz w:val="20"/>
+          <w:szCs w:val="20"/>
+          <w:lang w:val="en-CA"/>
         </w:rPr>
         <w:t xml:space="preserve"> (associated with my prolific ID) first and anonymized after the study was completed.</w:t>
       </w:r>
@@ -3693,7 +3706,7 @@
           <w:rFonts w:ascii="Verdana" w:hAnsi="Verdana" w:cs="Book Antiqua"/>
           <w:sz w:val="20"/>
           <w:szCs w:val="20"/>
-          <w:lang w:val="en-US"/>
+          <w:lang w:val="en-CA"/>
         </w:rPr>
       </w:pPr>
       <w:r>
@@ -3702,9 +3715,39 @@
           <w:bCs/>
           <w:sz w:val="20"/>
           <w:szCs w:val="20"/>
-          <w:lang w:val="en-US"/>
-        </w:rPr>
-        <w:t>I am aware that the data collected in this study will be accessible in fully anonymized form worldwide in an online scientific data archive, in line with the recommendations of DFG and DPGs. I can revoke my agreement on that below.</w:t>
+          <w:lang w:val="en-CA"/>
+        </w:rPr>
+        <w:t xml:space="preserve">I am aware that the data collected in this study will be accessible in fully anonymized form worldwide in an online scientific data archive, in line with the recommendations of DFG and DPGs. I can revoke my agreement on </w:t>
+      </w:r>
+      <w:r>
+        <w:rPr>
+          <w:rFonts w:ascii="Verdana" w:hAnsi="Verdana" w:cs="Book Antiqua"/>
+          <w:bCs/>
+          <w:sz w:val="20"/>
+          <w:szCs w:val="20"/>
+          <w:lang w:val="en-CA"/>
+        </w:rPr>
+        <w:t>the publication of my anonymized data</w:t>
+      </w:r>
+      <w:r>
+        <w:rPr>
+          <w:rFonts w:ascii="Verdana" w:hAnsi="Verdana" w:cs="Book Antiqua"/>
+          <w:bCs/>
+          <w:sz w:val="20"/>
+          <w:szCs w:val="20"/>
+          <w:lang w:val="en-CA"/>
+        </w:rPr>
+        <w:t xml:space="preserve"> </w:t>
+      </w:r>
+      <w:r>
+        <w:rPr>
+          <w:rFonts w:ascii="Verdana" w:hAnsi="Verdana" w:cs="Book Antiqua"/>
+          <w:bCs/>
+          <w:sz w:val="20"/>
+          <w:szCs w:val="20"/>
+          <w:lang w:val="en-CA"/>
+        </w:rPr>
+        <w:t>below.</w:t>
       </w:r>
     </w:p>
     <w:p>
@@ -3720,7 +3763,7 @@
           <w:bCs/>
           <w:sz w:val="20"/>
           <w:szCs w:val="20"/>
-          <w:lang w:val="en-US"/>
+          <w:lang w:val="en-CA"/>
         </w:rPr>
       </w:pPr>
     </w:p>
@@ -3737,7 +3780,7 @@
           <w:bCs/>
           <w:sz w:val="20"/>
           <w:szCs w:val="20"/>
-          <w:lang w:val="en-US"/>
+          <w:lang w:val="en-CA"/>
         </w:rPr>
       </w:pPr>
       <w:r>
@@ -3747,7 +3790,7 @@
           <w:bCs/>
           <w:sz w:val="20"/>
           <w:szCs w:val="20"/>
-          <w:lang w:val="en-US"/>
+          <w:lang w:val="en-CA"/>
         </w:rPr>
         <w:t>[</w:t>
       </w:r>
@@ -3758,7 +3801,7 @@
           <w:bCs/>
           <w:sz w:val="20"/>
           <w:szCs w:val="20"/>
-          <w:lang w:val="en-US"/>
+          <w:lang w:val="en-CA"/>
         </w:rPr>
         <w:t>PLEASE ANSWER</w:t>
       </w:r>
@@ -3769,7 +3812,7 @@
           <w:bCs/>
           <w:sz w:val="20"/>
           <w:szCs w:val="20"/>
-          <w:lang w:val="en-US"/>
+          <w:lang w:val="en-CA"/>
         </w:rPr>
         <w:t xml:space="preserve"> </w:t>
       </w:r>
@@ -3780,7 +3823,7 @@
           <w:bCs/>
           <w:sz w:val="20"/>
           <w:szCs w:val="20"/>
-          <w:lang w:val="en-US"/>
+          <w:lang w:val="en-CA"/>
         </w:rPr>
         <w:t>in the online form</w:t>
       </w:r>
@@ -3791,7 +3834,7 @@
           <w:bCs/>
           <w:sz w:val="20"/>
           <w:szCs w:val="20"/>
-          <w:lang w:val="en-US"/>
+          <w:lang w:val="en-CA"/>
         </w:rPr>
         <w:t>]</w:t>
       </w:r>
@@ -3809,7 +3852,7 @@
           <w:bCs/>
           <w:sz w:val="20"/>
           <w:szCs w:val="20"/>
-          <w:lang w:val="en-US"/>
+          <w:lang w:val="en-CA"/>
         </w:rPr>
       </w:pPr>
       <w:r>
@@ -3819,53 +3862,9 @@
           <w:bCs/>
           <w:sz w:val="20"/>
           <w:szCs w:val="20"/>
-          <w:lang w:val="en-US"/>
-        </w:rPr>
-        <w:t>I hereby express my volu</w:t>
-      </w:r>
-      <w:r>
-        <w:rPr>
-          <w:rFonts w:ascii="Verdana" w:hAnsi="Verdana" w:cs="Book Antiqua"/>
-          <w:b/>
-          <w:bCs/>
-          <w:sz w:val="20"/>
-          <w:szCs w:val="20"/>
-          <w:lang w:val="en-US"/>
-        </w:rPr>
-        <w:t>n</w:t>
-      </w:r>
-      <w:r>
-        <w:rPr>
-          <w:rFonts w:ascii="Verdana" w:hAnsi="Verdana" w:cs="Book Antiqua"/>
-          <w:b/>
-          <w:bCs/>
-          <w:sz w:val="20"/>
-          <w:szCs w:val="20"/>
-          <w:lang w:val="en-US"/>
-        </w:rPr>
-        <w:t>tary agreement to participate in the planed study 'Fast hand movements on a touchscreen' and agree that my data is being processed as described in the information form that I re</w:t>
-      </w:r>
-      <w:r>
-        <w:rPr>
-          <w:rFonts w:ascii="Verdana" w:hAnsi="Verdana" w:cs="Book Antiqua"/>
-          <w:b/>
-          <w:bCs/>
-          <w:sz w:val="20"/>
-          <w:szCs w:val="20"/>
-          <w:lang w:val="en-US"/>
-        </w:rPr>
-        <w:t>c</w:t>
-      </w:r>
-      <w:r>
-        <w:rPr>
-          <w:rFonts w:ascii="Verdana" w:hAnsi="Verdana" w:cs="Book Antiqua"/>
-          <w:b/>
-          <w:bCs/>
-          <w:sz w:val="20"/>
-          <w:szCs w:val="20"/>
-          <w:lang w:val="en-US"/>
-        </w:rPr>
-        <w:t>eived.</w:t>
+          <w:lang w:val="en-CA"/>
+        </w:rPr>
+        <w:t>I hereby express my voluntary agreement to participate in the planed study 'Fast hand movements on a touchscreen' and agree that my data is being processed as described in the information form that I received.</w:t>
       </w:r>
     </w:p>
     <w:p>
@@ -3881,7 +3880,7 @@
           <w:bCs/>
           <w:sz w:val="20"/>
           <w:szCs w:val="20"/>
-          <w:lang w:val="en-US"/>
+          <w:lang w:val="en-CA"/>
         </w:rPr>
       </w:pPr>
       <w:r>
@@ -3891,7 +3890,7 @@
           <w:bCs/>
           <w:sz w:val="20"/>
           <w:szCs w:val="20"/>
-          <w:lang w:val="en-US"/>
+          <w:lang w:val="en-CA"/>
         </w:rPr>
         <w:t>[</w:t>
       </w:r>
@@ -3902,7 +3901,7 @@
           <w:bCs/>
           <w:sz w:val="20"/>
           <w:szCs w:val="20"/>
-          <w:lang w:val="en-US"/>
+          <w:lang w:val="en-CA"/>
         </w:rPr>
         <w:t>PLEASE ANSWER in the online form</w:t>
       </w:r>
@@ -3913,7 +3912,7 @@
           <w:bCs/>
           <w:sz w:val="20"/>
           <w:szCs w:val="20"/>
-          <w:lang w:val="en-US"/>
+          <w:lang w:val="en-CA"/>
         </w:rPr>
         <w:t>]</w:t>
       </w:r>
@@ -3931,7 +3930,7 @@
           <w:bCs/>
           <w:sz w:val="20"/>
           <w:szCs w:val="20"/>
-          <w:lang w:val="en-US"/>
+          <w:lang w:val="en-CA"/>
         </w:rPr>
       </w:pPr>
       <w:r>
@@ -3941,122 +3940,10 @@
           <w:bCs/>
           <w:sz w:val="20"/>
           <w:szCs w:val="20"/>
-          <w:lang w:val="en-US"/>
-        </w:rPr>
-        <w:t xml:space="preserve">I hereby express my voluntary agreement that the anonymized data collected in this study can be made accessible to researchers worldwide through a scientific data </w:t>
-      </w:r>
-      <w:r>
-        <w:rPr>
-          <w:rFonts w:ascii="Verdana" w:hAnsi="Verdana" w:cs="Book Antiqua"/>
-          <w:b/>
-          <w:bCs/>
-          <w:sz w:val="20"/>
-          <w:szCs w:val="20"/>
-          <w:lang w:val="en-US"/>
-        </w:rPr>
-        <w:t>archive</w:t>
-      </w:r>
-      <w:r>
-        <w:rPr>
-          <w:rFonts w:ascii="Verdana" w:hAnsi="Verdana" w:cs="Book Antiqua"/>
-          <w:b/>
-          <w:bCs/>
-          <w:sz w:val="20"/>
-          <w:szCs w:val="20"/>
-          <w:lang w:val="en-US"/>
-        </w:rPr>
-        <w:t>.</w:t>
-      </w:r>
-    </w:p>
-    <w:p>
-      <w:pPr>
-        <w:autoSpaceDE w:val="0"/>
-        <w:autoSpaceDN w:val="0"/>
-        <w:adjustRightInd w:val="0"/>
-        <w:spacing w:after="120" w:line="276" w:lineRule="auto"/>
-        <w:jc w:val="both"/>
-        <w:rPr>
-          <w:rFonts w:ascii="Verdana" w:hAnsi="Verdana" w:cs="Book Antiqua"/>
-          <w:b/>
-          <w:bCs/>
-          <w:sz w:val="20"/>
-          <w:szCs w:val="20"/>
-          <w:lang w:val="en-US"/>
-        </w:rPr>
-      </w:pPr>
-    </w:p>
-    <w:p>
-      <w:pPr>
-        <w:autoSpaceDE w:val="0"/>
-        <w:autoSpaceDN w:val="0"/>
-        <w:adjustRightInd w:val="0"/>
-        <w:spacing w:after="120" w:line="276" w:lineRule="auto"/>
-        <w:jc w:val="both"/>
-        <w:rPr>
-          <w:rFonts w:ascii="Verdana" w:hAnsi="Verdana" w:cs="Book Antiqua"/>
-          <w:b/>
-          <w:bCs/>
-          <w:sz w:val="20"/>
-          <w:szCs w:val="20"/>
-          <w:lang w:val="en-US"/>
-        </w:rPr>
-      </w:pPr>
-    </w:p>
-    <w:p>
-      <w:pPr>
-        <w:autoSpaceDE w:val="0"/>
-        <w:autoSpaceDN w:val="0"/>
-        <w:adjustRightInd w:val="0"/>
-        <w:spacing w:after="120" w:line="276" w:lineRule="auto"/>
-        <w:jc w:val="both"/>
-        <w:rPr>
-          <w:rFonts w:ascii="Verdana" w:hAnsi="Verdana" w:cs="Book Antiqua"/>
-          <w:b/>
-          <w:bCs/>
-          <w:sz w:val="20"/>
-          <w:szCs w:val="20"/>
-          <w:lang w:val="en-US"/>
-        </w:rPr>
-      </w:pPr>
-      <w:r>
-        <w:rPr>
-          <w:rFonts w:ascii="Verdana" w:hAnsi="Verdana" w:cs="Book Antiqua"/>
-          <w:b/>
-          <w:bCs/>
-          <w:sz w:val="20"/>
-          <w:szCs w:val="20"/>
-          <w:lang w:val="en-US"/>
-        </w:rPr>
-        <w:t>NOTE: This study will NOT record eye movements and access to your webcam will NOT be requested</w:t>
-      </w:r>
-      <w:r>
-        <w:rPr>
-          <w:rFonts w:ascii="Verdana" w:hAnsi="Verdana" w:cs="Book Antiqua"/>
-          <w:b/>
-          <w:bCs/>
-          <w:sz w:val="20"/>
-          <w:szCs w:val="20"/>
-          <w:lang w:val="en-US"/>
-        </w:rPr>
-        <w:t>.</w:t>
-      </w:r>
-    </w:p>
-    <w:p>
-      <w:pPr>
-        <w:autoSpaceDE w:val="0"/>
-        <w:autoSpaceDN w:val="0"/>
-        <w:adjustRightInd w:val="0"/>
-        <w:spacing w:after="120" w:line="276" w:lineRule="auto"/>
-        <w:jc w:val="both"/>
-        <w:rPr>
-          <w:rFonts w:ascii="Verdana" w:hAnsi="Verdana" w:cs="Book Antiqua"/>
-          <w:b/>
-          <w:bCs/>
-          <w:sz w:val="20"/>
-          <w:szCs w:val="20"/>
-          <w:lang w:val="en-US"/>
-        </w:rPr>
-      </w:pPr>
+          <w:lang w:val="en-CA"/>
+        </w:rPr>
+        <w:t>I hereby express my voluntary agreement that the anonymized data collected in this study can be made accessible to researchers worldwide through a scientific data archive.</w:t>
+      </w:r>
     </w:p>
     <w:sectPr>
       <w:pgSz w:w="11906" w:h="16838"/>
